--- a/individual/A9.docx
+++ b/individual/A9.docx
@@ -711,27 +711,7 @@
           <w:sz w:val="24"/>
           <w:szCs w:val="24"/>
         </w:rPr>
-        <w:t>Cognitive</w:t>
-      </w:r>
-      <w:r>
-        <w:rPr>
-          <w:rFonts w:ascii="Times New Roman" w:hAnsi="Times New Roman"/>
-          <w:b w:val="false"/>
-          <w:bCs w:val="false"/>
-          <w:sz w:val="24"/>
-          <w:szCs w:val="24"/>
-        </w:rPr>
-        <w:t>ly:</w:t>
-      </w:r>
-      <w:r>
-        <w:rPr>
-          <w:rFonts w:ascii="Times New Roman" w:hAnsi="Times New Roman"/>
-          <w:b w:val="false"/>
-          <w:bCs w:val="false"/>
-          <w:sz w:val="24"/>
-          <w:szCs w:val="24"/>
-        </w:rPr>
-        <w:t xml:space="preserve"> The client demonstrates good insight into his condition, as evidenced by his understanding of the need for medication management. However, cognitive functioning may be impaired during episodes of auditory hallucinations.</w:t>
+        <w:t>Cognitively: The client demonstrates good insight into his condition, as evidenced by his understanding of the need for medication management. However, cognitive functioning may be impaired during episodes of auditory hallucinations.</w:t>
       </w:r>
     </w:p>
     <w:p>
@@ -770,27 +750,7 @@
           <w:sz w:val="24"/>
           <w:szCs w:val="24"/>
         </w:rPr>
-        <w:t>Emotional</w:t>
-      </w:r>
-      <w:r>
-        <w:rPr>
-          <w:rFonts w:ascii="Times New Roman" w:hAnsi="Times New Roman"/>
-          <w:b w:val="false"/>
-          <w:bCs w:val="false"/>
-          <w:sz w:val="24"/>
-          <w:szCs w:val="24"/>
-        </w:rPr>
-        <w:t>ly</w:t>
-      </w:r>
-      <w:r>
-        <w:rPr>
-          <w:rFonts w:ascii="Times New Roman" w:hAnsi="Times New Roman"/>
-          <w:b w:val="false"/>
-          <w:bCs w:val="false"/>
-          <w:sz w:val="24"/>
-          <w:szCs w:val="24"/>
-        </w:rPr>
-        <w:t>: The client appears emotionally stable, though he may experience distress and frustration related to academic setbacks and family dynamics.</w:t>
+        <w:t>Emotionally: The client appears emotionally stable, though he may experience distress and frustration related to academic setbacks and family dynamics.</w:t>
       </w:r>
     </w:p>
     <w:p>
@@ -829,27 +789,7 @@
           <w:sz w:val="24"/>
           <w:szCs w:val="24"/>
         </w:rPr>
-        <w:t>Social</w:t>
-      </w:r>
-      <w:r>
-        <w:rPr>
-          <w:rFonts w:ascii="Times New Roman" w:hAnsi="Times New Roman"/>
-          <w:b w:val="false"/>
-          <w:bCs w:val="false"/>
-          <w:sz w:val="24"/>
-          <w:szCs w:val="24"/>
-        </w:rPr>
-        <w:t>ly:</w:t>
-      </w:r>
-      <w:r>
-        <w:rPr>
-          <w:rFonts w:ascii="Times New Roman" w:hAnsi="Times New Roman"/>
-          <w:b w:val="false"/>
-          <w:bCs w:val="false"/>
-          <w:sz w:val="24"/>
-          <w:szCs w:val="24"/>
-        </w:rPr>
-        <w:t xml:space="preserve"> The client presents as socially withdrawn, likely influenced by the stigma associated with schizophrenia and difficulties in interpersonal relationships.</w:t>
+        <w:t>Socially: The client presents as socially withdrawn, likely influenced by the stigma associated with schizophrenia and difficulties in interpersonal relationships.</w:t>
       </w:r>
     </w:p>
     <w:p>
@@ -921,13 +861,20 @@
       </w:pPr>
       <w:r>
         <w:rPr>
-          <w:rFonts w:ascii="Times New Roman" w:hAnsi="Times New Roman"/>
-          <w:b w:val="false"/>
-          <w:bCs w:val="false"/>
-          <w:position w:val="0"/>
-          <w:sz w:val="24"/>
-          <w:sz w:val="24"/>
-          <w:szCs w:val="24"/>
+          <w:rFonts w:eastAsia="Times New Roman" w:cs="Times New Roman" w:ascii="Times New Roman" w:hAnsi="Times New Roman"/>
+          <w:b/>
+          <w:i w:val="false"/>
+          <w:caps w:val="false"/>
+          <w:smallCaps w:val="false"/>
+          <w:strike w:val="false"/>
+          <w:dstrike w:val="false"/>
+          <w:color w:val="000000"/>
+          <w:position w:val="0"/>
+          <w:sz w:val="24"/>
+          <w:sz w:val="24"/>
+          <w:szCs w:val="24"/>
+          <w:u w:val="none"/>
+          <w:shd w:fill="auto" w:val="clear"/>
           <w:vertAlign w:val="baseline"/>
           <w:lang w:val="en-GB"/>
         </w:rPr>
@@ -950,7 +897,16 @@
         </w:rPr>
       </w:pPr>
       <w:r>
-        <w:rPr/>
+        <w:rPr>
+          <w:rFonts w:eastAsia="Times New Roman" w:cs="Times New Roman" w:ascii="Times New Roman" w:hAnsi="Times New Roman"/>
+          <w:b/>
+          <w:position w:val="0"/>
+          <w:sz w:val="24"/>
+          <w:sz w:val="24"/>
+          <w:szCs w:val="24"/>
+          <w:vertAlign w:val="baseline"/>
+          <w:lang w:val="en-GB"/>
+        </w:rPr>
       </w:r>
     </w:p>
     <w:p>
@@ -2350,6 +2306,7 @@
       <w:pgNumType w:start="1" w:fmt="decimal"/>
       <w:formProt w:val="false"/>
       <w:textDirection w:val="lrTb"/>
+      <w:docGrid w:type="default" w:linePitch="100" w:charSpace="0"/>
     </w:sectPr>
   </w:body>
 </w:document>
@@ -2369,7 +2326,6 @@
     </w:rPrDefault>
     <w:pPrDefault>
       <w:pPr>
-        <w:widowControl/>
         <w:suppressAutoHyphens w:val="true"/>
       </w:pPr>
     </w:pPrDefault>
@@ -2379,7 +2335,10 @@
     <w:qFormat/>
     <w:pPr>
       <w:widowControl/>
+      <w:suppressAutoHyphens w:val="true"/>
       <w:bidi w:val="0"/>
+      <w:spacing w:before="0" w:after="0"/>
+      <w:jc w:val="left"/>
     </w:pPr>
     <w:rPr>
       <w:rFonts w:ascii="Times New Roman" w:hAnsi="Times New Roman" w:eastAsia="DejaVu Sans" w:cs="Lohit Devanagari"/>
@@ -2454,7 +2413,7 @@
     <w:pPr>
       <w:widowControl/>
       <w:suppressAutoHyphens w:val="true"/>
-      <w:overflowPunct w:val="true"/>
+      <w:overflowPunct w:val="false"/>
       <w:bidi w:val="0"/>
       <w:spacing w:lineRule="auto" w:line="276" w:before="0" w:after="200"/>
       <w:jc w:val="left"/>

--- a/individual/A9.docx
+++ b/individual/A9.docx
@@ -5,8 +5,13 @@
     <w:p>
       <w:pPr>
         <w:pStyle w:val="LOnormal"/>
+        <w:spacing w:lineRule="auto" w:line="240"/>
         <w:jc w:val="right"/>
-        <w:rPr/>
+        <w:rPr>
+          <w:rFonts w:ascii="Times New Roman" w:hAnsi="Times New Roman"/>
+          <w:sz w:val="24"/>
+          <w:szCs w:val="24"/>
+        </w:rPr>
       </w:pPr>
       <w:bookmarkStart w:id="0" w:name="_gjdgxs"/>
       <w:bookmarkEnd w:id="0"/>
@@ -43,17 +48,12 @@
     <w:p>
       <w:pPr>
         <w:pStyle w:val="LOnormal"/>
+        <w:spacing w:lineRule="auto" w:line="240"/>
         <w:jc w:val="center"/>
         <w:rPr>
-          <w:rFonts w:ascii="Times New Roman" w:hAnsi="Times New Roman" w:eastAsia="Times New Roman" w:cs="Times New Roman"/>
-          <w:b/>
-          <w:b/>
-          <w:position w:val="0"/>
-          <w:sz w:val="24"/>
-          <w:sz w:val="24"/>
-          <w:szCs w:val="24"/>
-          <w:vertAlign w:val="baseline"/>
-          <w:lang w:val="en-GB"/>
+          <w:rFonts w:ascii="Times New Roman" w:hAnsi="Times New Roman"/>
+          <w:sz w:val="24"/>
+          <w:szCs w:val="24"/>
         </w:rPr>
       </w:pPr>
       <w:r>
@@ -74,7 +74,12 @@
     <w:p>
       <w:pPr>
         <w:pStyle w:val="LOnormal"/>
-        <w:rPr/>
+        <w:spacing w:lineRule="auto" w:line="240"/>
+        <w:rPr>
+          <w:rFonts w:ascii="Times New Roman" w:hAnsi="Times New Roman"/>
+          <w:sz w:val="24"/>
+          <w:szCs w:val="24"/>
+        </w:rPr>
       </w:pPr>
       <w:r>
         <w:rPr>
@@ -138,7 +143,12 @@
     <w:p>
       <w:pPr>
         <w:pStyle w:val="LOnormal"/>
-        <w:rPr/>
+        <w:spacing w:lineRule="auto" w:line="240"/>
+        <w:rPr>
+          <w:rFonts w:ascii="Times New Roman" w:hAnsi="Times New Roman"/>
+          <w:sz w:val="24"/>
+          <w:szCs w:val="24"/>
+        </w:rPr>
       </w:pPr>
       <w:r>
         <w:rPr>
@@ -192,7 +202,509 @@
         <w:keepLines w:val="false"/>
         <w:pageBreakBefore w:val="false"/>
         <w:widowControl/>
-        <w:spacing w:lineRule="auto" w:line="276" w:before="0" w:after="200"/>
+        <w:spacing w:lineRule="auto" w:line="240" w:before="0" w:after="200"/>
+        <w:ind w:left="0" w:right="0" w:hanging="0"/>
+        <w:jc w:val="left"/>
+        <w:rPr>
+          <w:rFonts w:ascii="Times New Roman" w:hAnsi="Times New Roman"/>
+          <w:sz w:val="24"/>
+          <w:szCs w:val="24"/>
+        </w:rPr>
+      </w:pPr>
+      <w:r>
+        <w:rPr>
+          <w:rFonts w:eastAsia="Times New Roman" w:cs="Times New Roman" w:ascii="Times New Roman" w:hAnsi="Times New Roman"/>
+          <w:b/>
+          <w:i w:val="false"/>
+          <w:caps w:val="false"/>
+          <w:smallCaps w:val="false"/>
+          <w:strike w:val="false"/>
+          <w:dstrike w:val="false"/>
+          <w:color w:val="000000"/>
+          <w:position w:val="0"/>
+          <w:sz w:val="24"/>
+          <w:sz w:val="24"/>
+          <w:szCs w:val="24"/>
+          <w:u w:val="none"/>
+          <w:shd w:fill="auto" w:val="clear"/>
+          <w:vertAlign w:val="baseline"/>
+          <w:lang w:val="en-GB"/>
+        </w:rPr>
+        <w:t>Client’s demographic information (gender, age, number of siblings, marital status etc. Allow   the client to share what s/he is comfortable with).</w:t>
+      </w:r>
+    </w:p>
+    <w:p>
+      <w:pPr>
+        <w:pStyle w:val="LOnormal"/>
+        <w:widowControl/>
+        <w:spacing w:lineRule="auto" w:line="240" w:before="0" w:after="200"/>
+        <w:ind w:left="0" w:right="0" w:hanging="0"/>
+        <w:jc w:val="left"/>
+        <w:rPr>
+          <w:rFonts w:ascii="Times New Roman" w:hAnsi="Times New Roman"/>
+          <w:sz w:val="24"/>
+          <w:szCs w:val="24"/>
+        </w:rPr>
+      </w:pPr>
+      <w:r>
+        <w:rPr>
+          <w:rFonts w:eastAsia="Times New Roman" w:cs="Times New Roman" w:ascii="Times New Roman" w:hAnsi="Times New Roman"/>
+          <w:b/>
+          <w:i w:val="false"/>
+          <w:caps w:val="false"/>
+          <w:smallCaps w:val="false"/>
+          <w:strike w:val="false"/>
+          <w:dstrike w:val="false"/>
+          <w:color w:val="000000"/>
+          <w:position w:val="0"/>
+          <w:sz w:val="24"/>
+          <w:sz w:val="24"/>
+          <w:szCs w:val="24"/>
+          <w:u w:val="none"/>
+          <w:shd w:fill="auto" w:val="clear"/>
+          <w:vertAlign w:val="baseline"/>
+          <w:lang w:val="en-GB"/>
+        </w:rPr>
+        <w:t xml:space="preserve">Gender:  </w:t>
+      </w:r>
+      <w:r>
+        <w:rPr>
+          <w:rFonts w:eastAsia="Times New Roman" w:cs="Times New Roman" w:ascii="Times New Roman" w:hAnsi="Times New Roman"/>
+          <w:b w:val="false"/>
+          <w:bCs w:val="false"/>
+          <w:i w:val="false"/>
+          <w:caps w:val="false"/>
+          <w:smallCaps w:val="false"/>
+          <w:strike w:val="false"/>
+          <w:dstrike w:val="false"/>
+          <w:color w:val="000000"/>
+          <w:position w:val="0"/>
+          <w:sz w:val="24"/>
+          <w:sz w:val="24"/>
+          <w:szCs w:val="24"/>
+          <w:u w:val="none"/>
+          <w:shd w:fill="auto" w:val="clear"/>
+          <w:vertAlign w:val="baseline"/>
+          <w:lang w:val="en-GB"/>
+        </w:rPr>
+        <w:t>Male</w:t>
+      </w:r>
+      <w:r>
+        <w:rPr>
+          <w:rFonts w:eastAsia="Times New Roman" w:cs="Times New Roman" w:ascii="Times New Roman" w:hAnsi="Times New Roman"/>
+          <w:b/>
+          <w:i w:val="false"/>
+          <w:caps w:val="false"/>
+          <w:smallCaps w:val="false"/>
+          <w:strike w:val="false"/>
+          <w:dstrike w:val="false"/>
+          <w:color w:val="000000"/>
+          <w:position w:val="0"/>
+          <w:sz w:val="24"/>
+          <w:sz w:val="24"/>
+          <w:szCs w:val="24"/>
+          <w:u w:val="none"/>
+          <w:shd w:fill="auto" w:val="clear"/>
+          <w:vertAlign w:val="baseline"/>
+          <w:lang w:val="en-GB"/>
+        </w:rPr>
+        <w:tab/>
+        <w:tab/>
+        <w:tab/>
+        <w:tab/>
+        <w:tab/>
+        <w:br/>
+        <w:t xml:space="preserve">Age: </w:t>
+      </w:r>
+      <w:r>
+        <w:rPr>
+          <w:rFonts w:eastAsia="Times New Roman" w:cs="Times New Roman" w:ascii="Times New Roman" w:hAnsi="Times New Roman"/>
+          <w:b w:val="false"/>
+          <w:bCs w:val="false"/>
+          <w:i w:val="false"/>
+          <w:caps w:val="false"/>
+          <w:smallCaps w:val="false"/>
+          <w:strike w:val="false"/>
+          <w:dstrike w:val="false"/>
+          <w:color w:val="000000"/>
+          <w:position w:val="0"/>
+          <w:sz w:val="24"/>
+          <w:sz w:val="24"/>
+          <w:szCs w:val="24"/>
+          <w:u w:val="none"/>
+          <w:shd w:fill="auto" w:val="clear"/>
+          <w:vertAlign w:val="baseline"/>
+          <w:lang w:val="en-GB"/>
+        </w:rPr>
+        <w:t>17</w:t>
+      </w:r>
+      <w:r>
+        <w:rPr>
+          <w:rFonts w:eastAsia="Times New Roman" w:cs="Times New Roman" w:ascii="Times New Roman" w:hAnsi="Times New Roman"/>
+          <w:b/>
+          <w:i w:val="false"/>
+          <w:caps w:val="false"/>
+          <w:smallCaps w:val="false"/>
+          <w:strike w:val="false"/>
+          <w:dstrike w:val="false"/>
+          <w:color w:val="000000"/>
+          <w:position w:val="0"/>
+          <w:sz w:val="24"/>
+          <w:sz w:val="24"/>
+          <w:szCs w:val="24"/>
+          <w:u w:val="none"/>
+          <w:shd w:fill="auto" w:val="clear"/>
+          <w:vertAlign w:val="baseline"/>
+          <w:lang w:val="en-GB"/>
+        </w:rPr>
+        <w:br/>
+        <w:t>Marital status:</w:t>
+      </w:r>
+      <w:r>
+        <w:rPr>
+          <w:rFonts w:eastAsia="Times New Roman" w:cs="Times New Roman" w:ascii="Times New Roman" w:hAnsi="Times New Roman"/>
+          <w:b w:val="false"/>
+          <w:bCs w:val="false"/>
+          <w:i w:val="false"/>
+          <w:caps w:val="false"/>
+          <w:smallCaps w:val="false"/>
+          <w:strike w:val="false"/>
+          <w:dstrike w:val="false"/>
+          <w:color w:val="000000"/>
+          <w:position w:val="0"/>
+          <w:sz w:val="24"/>
+          <w:sz w:val="24"/>
+          <w:szCs w:val="24"/>
+          <w:u w:val="none"/>
+          <w:shd w:fill="auto" w:val="clear"/>
+          <w:vertAlign w:val="baseline"/>
+          <w:lang w:val="en-GB"/>
+        </w:rPr>
+        <w:t xml:space="preserve"> Single </w:t>
+      </w:r>
+      <w:r>
+        <w:rPr>
+          <w:rFonts w:eastAsia="Times New Roman" w:cs="Times New Roman" w:ascii="Times New Roman" w:hAnsi="Times New Roman"/>
+          <w:b/>
+          <w:i w:val="false"/>
+          <w:caps w:val="false"/>
+          <w:smallCaps w:val="false"/>
+          <w:strike w:val="false"/>
+          <w:dstrike w:val="false"/>
+          <w:color w:val="000000"/>
+          <w:position w:val="0"/>
+          <w:sz w:val="24"/>
+          <w:sz w:val="24"/>
+          <w:szCs w:val="24"/>
+          <w:u w:val="none"/>
+          <w:shd w:fill="auto" w:val="clear"/>
+          <w:vertAlign w:val="baseline"/>
+          <w:lang w:val="en-GB"/>
+        </w:rPr>
+        <w:br/>
+      </w:r>
+    </w:p>
+    <w:p>
+      <w:pPr>
+        <w:pStyle w:val="LOnormal"/>
+        <w:keepNext w:val="false"/>
+        <w:keepLines w:val="false"/>
+        <w:pageBreakBefore w:val="false"/>
+        <w:widowControl/>
+        <w:spacing w:lineRule="auto" w:line="240" w:before="0" w:after="0"/>
+        <w:ind w:left="0" w:right="0" w:hanging="0"/>
+        <w:jc w:val="left"/>
+        <w:rPr>
+          <w:rFonts w:ascii="Times New Roman" w:hAnsi="Times New Roman"/>
+          <w:sz w:val="24"/>
+          <w:szCs w:val="24"/>
+        </w:rPr>
+      </w:pPr>
+      <w:r>
+        <w:rPr>
+          <w:rFonts w:eastAsia="Times New Roman" w:cs="Times New Roman" w:ascii="Times New Roman" w:hAnsi="Times New Roman"/>
+          <w:b/>
+          <w:i w:val="false"/>
+          <w:caps w:val="false"/>
+          <w:smallCaps w:val="false"/>
+          <w:strike w:val="false"/>
+          <w:dstrike w:val="false"/>
+          <w:color w:val="000000"/>
+          <w:position w:val="0"/>
+          <w:sz w:val="24"/>
+          <w:sz w:val="24"/>
+          <w:szCs w:val="24"/>
+          <w:u w:val="none"/>
+          <w:shd w:fill="auto" w:val="clear"/>
+          <w:vertAlign w:val="baseline"/>
+          <w:lang w:val="en-GB"/>
+        </w:rPr>
+        <w:t>Relevant history concerning  previous counselling treatment( if any)</w:t>
+      </w:r>
+    </w:p>
+    <w:p>
+      <w:pPr>
+        <w:pStyle w:val="LOnormal"/>
+        <w:keepNext w:val="false"/>
+        <w:keepLines w:val="false"/>
+        <w:pageBreakBefore w:val="false"/>
+        <w:widowControl/>
+        <w:spacing w:lineRule="auto" w:line="240" w:before="0" w:after="200"/>
+        <w:ind w:left="0" w:right="0" w:hanging="0"/>
+        <w:jc w:val="left"/>
+        <w:rPr>
+          <w:rFonts w:ascii="Times New Roman" w:hAnsi="Times New Roman"/>
+          <w:sz w:val="24"/>
+          <w:szCs w:val="24"/>
+        </w:rPr>
+      </w:pPr>
+      <w:r>
+        <w:rPr>
+          <w:rFonts w:eastAsia="Times New Roman" w:cs="Times New Roman" w:ascii="Times New Roman" w:hAnsi="Times New Roman"/>
+          <w:b w:val="false"/>
+          <w:i w:val="false"/>
+          <w:caps w:val="false"/>
+          <w:smallCaps w:val="false"/>
+          <w:strike w:val="false"/>
+          <w:dstrike w:val="false"/>
+          <w:color w:val="000000"/>
+          <w:position w:val="0"/>
+          <w:sz w:val="24"/>
+          <w:sz w:val="24"/>
+          <w:szCs w:val="24"/>
+          <w:u w:val="none"/>
+          <w:shd w:fill="auto" w:val="clear"/>
+          <w:vertAlign w:val="baseline"/>
+          <w:lang w:val="en-GB"/>
+        </w:rPr>
+        <w:t>No previous counselling history.</w:t>
+      </w:r>
+    </w:p>
+    <w:p>
+      <w:pPr>
+        <w:pStyle w:val="LOnormal"/>
+        <w:widowControl/>
+        <w:spacing w:lineRule="auto" w:line="240" w:before="0" w:after="200"/>
+        <w:ind w:left="0" w:right="0" w:hanging="0"/>
+        <w:jc w:val="left"/>
+        <w:rPr>
+          <w:rFonts w:ascii="Times New Roman" w:hAnsi="Times New Roman"/>
+          <w:sz w:val="24"/>
+          <w:szCs w:val="24"/>
+        </w:rPr>
+      </w:pPr>
+      <w:r>
+        <w:rPr>
+          <w:rFonts w:eastAsia="Times New Roman" w:cs="Times New Roman" w:ascii="Times New Roman" w:hAnsi="Times New Roman"/>
+          <w:b/>
+          <w:i w:val="false"/>
+          <w:caps w:val="false"/>
+          <w:smallCaps w:val="false"/>
+          <w:strike w:val="false"/>
+          <w:dstrike w:val="false"/>
+          <w:color w:val="000000"/>
+          <w:position w:val="0"/>
+          <w:sz w:val="24"/>
+          <w:sz w:val="24"/>
+          <w:szCs w:val="24"/>
+          <w:u w:val="none"/>
+          <w:shd w:fill="auto" w:val="clear"/>
+          <w:vertAlign w:val="baseline"/>
+          <w:lang w:val="en-GB"/>
+        </w:rPr>
+        <w:t>The current situation (allow the client to share whatever has brought him/her for therapy).</w:t>
+      </w:r>
+    </w:p>
+    <w:p>
+      <w:pPr>
+        <w:pStyle w:val="LOnormal"/>
+        <w:spacing w:lineRule="auto" w:line="240"/>
+        <w:ind w:left="0" w:right="0" w:hanging="0"/>
+        <w:jc w:val="left"/>
+        <w:rPr>
+          <w:rFonts w:ascii="Times New Roman" w:hAnsi="Times New Roman"/>
+          <w:sz w:val="24"/>
+          <w:szCs w:val="24"/>
+        </w:rPr>
+      </w:pPr>
+      <w:r>
+        <w:rPr>
+          <w:rFonts w:eastAsia="Times New Roman" w:cs="Times New Roman" w:ascii="Times New Roman" w:hAnsi="Times New Roman"/>
+          <w:b w:val="false"/>
+          <w:position w:val="0"/>
+          <w:sz w:val="24"/>
+          <w:sz w:val="24"/>
+          <w:szCs w:val="24"/>
+          <w:vertAlign w:val="baseline"/>
+          <w:lang w:val="en-GB"/>
+        </w:rPr>
+        <w:t>The client is a form 3 student diagnosed with schizophrenia. He is the eldest child in a family of three. He has been battling with schizophrenia since his childhood but managed it by way of medication. Mid last year, it got severe after he stopped taking his medication which led to adverse effects among them: auditory hallucinations, inability to focus in school(missed a whole term), excessive sleep and even neglecting his self-care.</w:t>
+      </w:r>
+    </w:p>
+    <w:p>
+      <w:pPr>
+        <w:pStyle w:val="LOnormal"/>
+        <w:spacing w:lineRule="auto" w:line="240"/>
+        <w:ind w:left="0" w:right="0" w:hanging="0"/>
+        <w:jc w:val="left"/>
+        <w:rPr>
+          <w:rFonts w:ascii="Times New Roman" w:hAnsi="Times New Roman"/>
+          <w:sz w:val="24"/>
+          <w:szCs w:val="24"/>
+        </w:rPr>
+      </w:pPr>
+      <w:r>
+        <w:rPr>
+          <w:rFonts w:eastAsia="Times New Roman" w:cs="Times New Roman" w:ascii="Times New Roman" w:hAnsi="Times New Roman"/>
+          <w:b w:val="false"/>
+          <w:position w:val="0"/>
+          <w:sz w:val="24"/>
+          <w:sz w:val="24"/>
+          <w:szCs w:val="24"/>
+          <w:vertAlign w:val="baseline"/>
+          <w:lang w:val="en-GB"/>
+        </w:rPr>
+        <w:t xml:space="preserve">The client’s mother also reports that the son is always adamant whenever he wants something and it must be done regardless of possibility and practicality. She mentions his insisting on repeating form 2 because he missed 1 term instead of proceeding to form 3. Aspects of perfectionism are also evident in the client. </w:t>
+      </w:r>
+    </w:p>
+    <w:p>
+      <w:pPr>
+        <w:pStyle w:val="LOnormal"/>
+        <w:keepNext w:val="false"/>
+        <w:keepLines w:val="false"/>
+        <w:widowControl/>
+        <w:spacing w:lineRule="auto" w:line="240" w:before="0" w:after="200"/>
+        <w:ind w:left="0" w:right="0" w:hanging="0"/>
+        <w:jc w:val="left"/>
+        <w:rPr>
+          <w:rFonts w:ascii="Times New Roman" w:hAnsi="Times New Roman"/>
+          <w:sz w:val="24"/>
+          <w:szCs w:val="24"/>
+        </w:rPr>
+      </w:pPr>
+      <w:r>
+        <w:rPr>
+          <w:rFonts w:eastAsia="Times New Roman" w:cs="Times New Roman" w:ascii="Times New Roman" w:hAnsi="Times New Roman"/>
+          <w:b/>
+          <w:i w:val="false"/>
+          <w:caps w:val="false"/>
+          <w:smallCaps w:val="false"/>
+          <w:strike w:val="false"/>
+          <w:dstrike w:val="false"/>
+          <w:color w:val="000000"/>
+          <w:position w:val="0"/>
+          <w:sz w:val="24"/>
+          <w:sz w:val="24"/>
+          <w:szCs w:val="24"/>
+          <w:u w:val="none"/>
+          <w:shd w:fill="auto" w:val="clear"/>
+          <w:vertAlign w:val="baseline"/>
+          <w:lang w:val="en-GB"/>
+        </w:rPr>
+        <w:t xml:space="preserve">What is your initial assessment of the client; cognitively, emotionally, socially and physically in relation to his/her concerns? </w:t>
+      </w:r>
+    </w:p>
+    <w:p>
+      <w:pPr>
+        <w:pStyle w:val="LOnormal"/>
+        <w:widowControl/>
+        <w:spacing w:lineRule="auto" w:line="240" w:before="0" w:after="200"/>
+        <w:ind w:left="0" w:right="0" w:hanging="0"/>
+        <w:jc w:val="left"/>
+        <w:rPr>
+          <w:rFonts w:ascii="Times New Roman" w:hAnsi="Times New Roman"/>
+          <w:sz w:val="24"/>
+          <w:szCs w:val="24"/>
+        </w:rPr>
+      </w:pPr>
+      <w:r>
+        <w:rPr>
+          <w:rFonts w:ascii="Times New Roman" w:hAnsi="Times New Roman"/>
+          <w:b w:val="false"/>
+          <w:bCs w:val="false"/>
+          <w:sz w:val="24"/>
+          <w:szCs w:val="24"/>
+        </w:rPr>
+        <w:t>Cognitively: The client demonstrates good insight into his condition, as evidenced by his understanding of the need for medication management. However, cognitive functioning may be impaired during episodes of auditory hallucinations.</w:t>
+      </w:r>
+    </w:p>
+    <w:p>
+      <w:pPr>
+        <w:pStyle w:val="LOnormal"/>
+        <w:widowControl/>
+        <w:spacing w:lineRule="auto" w:line="240" w:before="0" w:after="200"/>
+        <w:ind w:left="0" w:right="0" w:hanging="0"/>
+        <w:jc w:val="left"/>
+        <w:rPr>
+          <w:rFonts w:ascii="Times New Roman" w:hAnsi="Times New Roman"/>
+          <w:sz w:val="24"/>
+          <w:szCs w:val="24"/>
+        </w:rPr>
+      </w:pPr>
+      <w:r>
+        <w:rPr>
+          <w:rFonts w:ascii="Times New Roman" w:hAnsi="Times New Roman"/>
+          <w:b w:val="false"/>
+          <w:bCs w:val="false"/>
+          <w:sz w:val="24"/>
+          <w:szCs w:val="24"/>
+        </w:rPr>
+        <w:t>Emotionally: The client appears emotionally stable, though he may experience distress and frustration related to academic setbacks and family dynamics.</w:t>
+      </w:r>
+    </w:p>
+    <w:p>
+      <w:pPr>
+        <w:pStyle w:val="LOnormal"/>
+        <w:widowControl/>
+        <w:spacing w:lineRule="auto" w:line="240" w:before="0" w:after="200"/>
+        <w:ind w:left="0" w:right="0" w:hanging="0"/>
+        <w:jc w:val="left"/>
+        <w:rPr>
+          <w:rFonts w:ascii="Times New Roman" w:hAnsi="Times New Roman"/>
+          <w:sz w:val="24"/>
+          <w:szCs w:val="24"/>
+        </w:rPr>
+      </w:pPr>
+      <w:r>
+        <w:rPr>
+          <w:rFonts w:ascii="Times New Roman" w:hAnsi="Times New Roman"/>
+          <w:b w:val="false"/>
+          <w:bCs w:val="false"/>
+          <w:sz w:val="24"/>
+          <w:szCs w:val="24"/>
+        </w:rPr>
+        <w:t>Socially: The client presents as socially withdrawn, likely influenced by the stigma associated with schizophrenia and difficulties in interpersonal relationships.</w:t>
+      </w:r>
+    </w:p>
+    <w:p>
+      <w:pPr>
+        <w:pStyle w:val="LOnormal"/>
+        <w:widowControl/>
+        <w:spacing w:lineRule="auto" w:line="240" w:before="0" w:after="200"/>
+        <w:ind w:left="0" w:right="0" w:hanging="0"/>
+        <w:jc w:val="left"/>
+        <w:rPr>
+          <w:rFonts w:ascii="Times New Roman" w:hAnsi="Times New Roman"/>
+          <w:sz w:val="24"/>
+          <w:szCs w:val="24"/>
+        </w:rPr>
+      </w:pPr>
+      <w:r>
+        <w:rPr>
+          <w:rFonts w:ascii="Times New Roman" w:hAnsi="Times New Roman"/>
+          <w:b w:val="false"/>
+          <w:bCs w:val="false"/>
+          <w:sz w:val="24"/>
+          <w:szCs w:val="24"/>
+        </w:rPr>
+        <w:t>Physically: client appears healthy and stable, although neglect of self-care may be evident, reflecting the impact of untreated symptoms.</w:t>
+      </w:r>
+    </w:p>
+    <w:p>
+      <w:pPr>
+        <w:pStyle w:val="LOnormal"/>
+        <w:widowControl/>
+        <w:spacing w:lineRule="auto" w:line="240" w:before="0" w:after="200"/>
         <w:ind w:left="0" w:right="0" w:hanging="0"/>
         <w:jc w:val="left"/>
         <w:rPr>
@@ -235,694 +747,116 @@
           <w:vertAlign w:val="baseline"/>
           <w:lang w:val="en-GB"/>
         </w:rPr>
-        <w:t>Client’s demographic information (gender, age, number of siblings, marital status etc. Allow   the client to share what s/he is comfortable with).</w:t>
-      </w:r>
-    </w:p>
-    <w:p>
-      <w:pPr>
-        <w:pStyle w:val="LOnormal"/>
-        <w:widowControl/>
-        <w:spacing w:lineRule="auto" w:line="276" w:before="0" w:after="200"/>
-        <w:ind w:left="0" w:right="0" w:hanging="0"/>
-        <w:jc w:val="left"/>
-        <w:rPr/>
-      </w:pPr>
-      <w:r>
-        <w:rPr>
-          <w:rFonts w:eastAsia="Times New Roman" w:cs="Times New Roman" w:ascii="Times New Roman" w:hAnsi="Times New Roman"/>
-          <w:b/>
-          <w:i w:val="false"/>
-          <w:caps w:val="false"/>
-          <w:smallCaps w:val="false"/>
-          <w:strike w:val="false"/>
-          <w:dstrike w:val="false"/>
-          <w:color w:val="000000"/>
-          <w:position w:val="0"/>
-          <w:sz w:val="24"/>
-          <w:sz w:val="24"/>
-          <w:szCs w:val="24"/>
-          <w:u w:val="none"/>
-          <w:shd w:fill="auto" w:val="clear"/>
-          <w:vertAlign w:val="baseline"/>
-          <w:lang w:val="en-GB"/>
-        </w:rPr>
-        <w:t xml:space="preserve">Gender:  </w:t>
-      </w:r>
-      <w:r>
-        <w:rPr>
-          <w:rFonts w:eastAsia="Times New Roman" w:cs="Times New Roman" w:ascii="Times New Roman" w:hAnsi="Times New Roman"/>
-          <w:b w:val="false"/>
-          <w:bCs w:val="false"/>
-          <w:i w:val="false"/>
-          <w:caps w:val="false"/>
-          <w:smallCaps w:val="false"/>
-          <w:strike w:val="false"/>
-          <w:dstrike w:val="false"/>
-          <w:color w:val="000000"/>
-          <w:position w:val="0"/>
-          <w:sz w:val="24"/>
-          <w:sz w:val="24"/>
-          <w:szCs w:val="24"/>
-          <w:u w:val="none"/>
-          <w:shd w:fill="auto" w:val="clear"/>
-          <w:vertAlign w:val="baseline"/>
-          <w:lang w:val="en-GB"/>
-        </w:rPr>
-        <w:t>Male</w:t>
-      </w:r>
-      <w:r>
-        <w:rPr>
-          <w:rFonts w:eastAsia="Times New Roman" w:cs="Times New Roman" w:ascii="Times New Roman" w:hAnsi="Times New Roman"/>
-          <w:b/>
-          <w:i w:val="false"/>
-          <w:caps w:val="false"/>
-          <w:smallCaps w:val="false"/>
-          <w:strike w:val="false"/>
-          <w:dstrike w:val="false"/>
-          <w:color w:val="000000"/>
-          <w:position w:val="0"/>
-          <w:sz w:val="24"/>
-          <w:sz w:val="24"/>
-          <w:szCs w:val="24"/>
-          <w:u w:val="none"/>
-          <w:shd w:fill="auto" w:val="clear"/>
-          <w:vertAlign w:val="baseline"/>
-          <w:lang w:val="en-GB"/>
-        </w:rPr>
-        <w:tab/>
-        <w:tab/>
-        <w:tab/>
-        <w:tab/>
-        <w:tab/>
-        <w:br/>
-        <w:t xml:space="preserve">Age: </w:t>
-      </w:r>
-      <w:r>
-        <w:rPr>
-          <w:rFonts w:eastAsia="Times New Roman" w:cs="Times New Roman" w:ascii="Times New Roman" w:hAnsi="Times New Roman"/>
-          <w:b w:val="false"/>
-          <w:bCs w:val="false"/>
-          <w:i w:val="false"/>
-          <w:caps w:val="false"/>
-          <w:smallCaps w:val="false"/>
-          <w:strike w:val="false"/>
-          <w:dstrike w:val="false"/>
-          <w:color w:val="000000"/>
-          <w:position w:val="0"/>
-          <w:sz w:val="24"/>
-          <w:sz w:val="24"/>
-          <w:szCs w:val="24"/>
-          <w:u w:val="none"/>
-          <w:shd w:fill="auto" w:val="clear"/>
-          <w:vertAlign w:val="baseline"/>
-          <w:lang w:val="en-GB"/>
-        </w:rPr>
-        <w:t>17</w:t>
-      </w:r>
-      <w:r>
-        <w:rPr>
-          <w:rFonts w:eastAsia="Times New Roman" w:cs="Times New Roman" w:ascii="Times New Roman" w:hAnsi="Times New Roman"/>
-          <w:b/>
-          <w:i w:val="false"/>
-          <w:caps w:val="false"/>
-          <w:smallCaps w:val="false"/>
-          <w:strike w:val="false"/>
-          <w:dstrike w:val="false"/>
-          <w:color w:val="000000"/>
-          <w:position w:val="0"/>
-          <w:sz w:val="24"/>
-          <w:sz w:val="24"/>
-          <w:szCs w:val="24"/>
-          <w:u w:val="none"/>
-          <w:shd w:fill="auto" w:val="clear"/>
-          <w:vertAlign w:val="baseline"/>
-          <w:lang w:val="en-GB"/>
-        </w:rPr>
-        <w:br/>
-        <w:t>Marital status:</w:t>
-      </w:r>
-      <w:r>
-        <w:rPr>
-          <w:rFonts w:eastAsia="Times New Roman" w:cs="Times New Roman" w:ascii="Times New Roman" w:hAnsi="Times New Roman"/>
-          <w:b w:val="false"/>
-          <w:bCs w:val="false"/>
-          <w:i w:val="false"/>
-          <w:caps w:val="false"/>
-          <w:smallCaps w:val="false"/>
-          <w:strike w:val="false"/>
-          <w:dstrike w:val="false"/>
-          <w:color w:val="000000"/>
-          <w:position w:val="0"/>
-          <w:sz w:val="24"/>
-          <w:sz w:val="24"/>
-          <w:szCs w:val="24"/>
-          <w:u w:val="none"/>
-          <w:shd w:fill="auto" w:val="clear"/>
-          <w:vertAlign w:val="baseline"/>
-          <w:lang w:val="en-GB"/>
-        </w:rPr>
-        <w:t xml:space="preserve"> Single </w:t>
-      </w:r>
-      <w:r>
-        <w:rPr>
-          <w:rFonts w:eastAsia="Times New Roman" w:cs="Times New Roman" w:ascii="Times New Roman" w:hAnsi="Times New Roman"/>
-          <w:b/>
-          <w:i w:val="false"/>
-          <w:caps w:val="false"/>
-          <w:smallCaps w:val="false"/>
-          <w:strike w:val="false"/>
-          <w:dstrike w:val="false"/>
-          <w:color w:val="000000"/>
-          <w:position w:val="0"/>
-          <w:sz w:val="24"/>
-          <w:sz w:val="24"/>
-          <w:szCs w:val="24"/>
-          <w:u w:val="none"/>
-          <w:shd w:fill="auto" w:val="clear"/>
-          <w:vertAlign w:val="baseline"/>
-          <w:lang w:val="en-GB"/>
-        </w:rPr>
-        <w:br/>
-      </w:r>
-    </w:p>
-    <w:p>
-      <w:pPr>
-        <w:pStyle w:val="LOnormal"/>
-        <w:keepNext w:val="false"/>
-        <w:keepLines w:val="false"/>
-        <w:pageBreakBefore w:val="false"/>
-        <w:widowControl/>
-        <w:spacing w:lineRule="auto" w:line="276" w:before="0" w:after="0"/>
-        <w:ind w:left="0" w:right="0" w:hanging="0"/>
-        <w:jc w:val="left"/>
+      </w:r>
+    </w:p>
+    <w:p>
+      <w:pPr>
+        <w:pStyle w:val="LOnormal"/>
+        <w:spacing w:lineRule="auto" w:line="240"/>
+        <w:jc w:val="right"/>
         <w:rPr>
           <w:rFonts w:ascii="Times New Roman" w:hAnsi="Times New Roman" w:eastAsia="Times New Roman" w:cs="Times New Roman"/>
           <w:b/>
           <w:b/>
-          <w:i w:val="false"/>
-          <w:i w:val="false"/>
-          <w:caps w:val="false"/>
-          <w:smallCaps w:val="false"/>
-          <w:strike w:val="false"/>
-          <w:dstrike w:val="false"/>
-          <w:color w:val="000000"/>
-          <w:position w:val="0"/>
-          <w:sz w:val="24"/>
-          <w:sz w:val="24"/>
-          <w:szCs w:val="24"/>
-          <w:u w:val="none"/>
-          <w:shd w:fill="auto" w:val="clear"/>
-          <w:vertAlign w:val="baseline"/>
-          <w:lang w:val="en-GB"/>
-        </w:rPr>
-      </w:pPr>
-      <w:r>
-        <w:rPr>
-          <w:rFonts w:eastAsia="Times New Roman" w:cs="Times New Roman" w:ascii="Times New Roman" w:hAnsi="Times New Roman"/>
-          <w:b/>
-          <w:i w:val="false"/>
-          <w:caps w:val="false"/>
-          <w:smallCaps w:val="false"/>
-          <w:strike w:val="false"/>
-          <w:dstrike w:val="false"/>
-          <w:color w:val="000000"/>
-          <w:position w:val="0"/>
-          <w:sz w:val="24"/>
-          <w:sz w:val="24"/>
-          <w:szCs w:val="24"/>
-          <w:u w:val="none"/>
-          <w:shd w:fill="auto" w:val="clear"/>
-          <w:vertAlign w:val="baseline"/>
-          <w:lang w:val="en-GB"/>
-        </w:rPr>
-        <w:t>Relevant history concerning  previous counselling treatment( if any)</w:t>
-      </w:r>
-    </w:p>
-    <w:p>
-      <w:pPr>
-        <w:pStyle w:val="LOnormal"/>
-        <w:keepNext w:val="false"/>
-        <w:keepLines w:val="false"/>
-        <w:pageBreakBefore w:val="false"/>
-        <w:widowControl/>
-        <w:spacing w:lineRule="auto" w:line="276" w:before="0" w:after="200"/>
-        <w:ind w:left="0" w:right="0" w:hanging="0"/>
-        <w:jc w:val="left"/>
-        <w:rPr>
-          <w:rFonts w:ascii="Times New Roman" w:hAnsi="Times New Roman" w:eastAsia="Times New Roman" w:cs="Times New Roman"/>
-          <w:b w:val="false"/>
-          <w:b w:val="false"/>
-          <w:i w:val="false"/>
-          <w:i w:val="false"/>
-          <w:caps w:val="false"/>
-          <w:smallCaps w:val="false"/>
-          <w:strike w:val="false"/>
-          <w:dstrike w:val="false"/>
-          <w:color w:val="000000"/>
-          <w:position w:val="0"/>
-          <w:sz w:val="24"/>
-          <w:sz w:val="24"/>
-          <w:szCs w:val="24"/>
-          <w:u w:val="none"/>
-          <w:shd w:fill="auto" w:val="clear"/>
-          <w:vertAlign w:val="baseline"/>
-          <w:lang w:val="en-GB"/>
-        </w:rPr>
-      </w:pPr>
-      <w:r>
-        <w:rPr>
-          <w:rFonts w:eastAsia="Times New Roman" w:cs="Times New Roman" w:ascii="Times New Roman" w:hAnsi="Times New Roman"/>
-          <w:b w:val="false"/>
-          <w:i w:val="false"/>
-          <w:caps w:val="false"/>
-          <w:smallCaps w:val="false"/>
-          <w:strike w:val="false"/>
-          <w:dstrike w:val="false"/>
-          <w:color w:val="000000"/>
-          <w:position w:val="0"/>
-          <w:sz w:val="24"/>
-          <w:sz w:val="24"/>
-          <w:szCs w:val="24"/>
-          <w:u w:val="none"/>
-          <w:shd w:fill="auto" w:val="clear"/>
-          <w:vertAlign w:val="baseline"/>
-          <w:lang w:val="en-GB"/>
-        </w:rPr>
-        <w:t>No previous counselling history.</w:t>
-      </w:r>
-    </w:p>
-    <w:p>
-      <w:pPr>
-        <w:pStyle w:val="LOnormal"/>
-        <w:widowControl/>
-        <w:spacing w:lineRule="auto" w:line="276" w:before="0" w:after="200"/>
-        <w:ind w:left="0" w:right="0" w:hanging="0"/>
-        <w:jc w:val="left"/>
-        <w:rPr>
-          <w:rFonts w:ascii="Times New Roman" w:hAnsi="Times New Roman" w:eastAsia="Times New Roman" w:cs="Times New Roman"/>
-          <w:b/>
-          <w:b/>
-          <w:i w:val="false"/>
-          <w:i w:val="false"/>
-          <w:caps w:val="false"/>
-          <w:smallCaps w:val="false"/>
-          <w:strike w:val="false"/>
-          <w:dstrike w:val="false"/>
-          <w:color w:val="000000"/>
-          <w:position w:val="0"/>
-          <w:sz w:val="24"/>
-          <w:sz w:val="24"/>
-          <w:szCs w:val="24"/>
-          <w:u w:val="none"/>
-          <w:shd w:fill="auto" w:val="clear"/>
-          <w:vertAlign w:val="baseline"/>
-          <w:lang w:val="en-GB"/>
-        </w:rPr>
-      </w:pPr>
-      <w:r>
-        <w:rPr>
-          <w:rFonts w:eastAsia="Times New Roman" w:cs="Times New Roman" w:ascii="Times New Roman" w:hAnsi="Times New Roman"/>
-          <w:b/>
-          <w:i w:val="false"/>
-          <w:caps w:val="false"/>
-          <w:smallCaps w:val="false"/>
-          <w:strike w:val="false"/>
-          <w:dstrike w:val="false"/>
-          <w:color w:val="000000"/>
-          <w:position w:val="0"/>
-          <w:sz w:val="24"/>
-          <w:sz w:val="24"/>
-          <w:szCs w:val="24"/>
-          <w:u w:val="none"/>
-          <w:shd w:fill="auto" w:val="clear"/>
-          <w:vertAlign w:val="baseline"/>
-          <w:lang w:val="en-GB"/>
-        </w:rPr>
-        <w:t>The current situation (allow the client to share whatever has brought him/her for therapy).</w:t>
-      </w:r>
-    </w:p>
-    <w:p>
-      <w:pPr>
-        <w:pStyle w:val="LOnormal"/>
-        <w:ind w:left="0" w:right="0" w:hanging="0"/>
-        <w:jc w:val="left"/>
-        <w:rPr>
-          <w:rFonts w:ascii="Times New Roman" w:hAnsi="Times New Roman" w:eastAsia="Times New Roman" w:cs="Times New Roman"/>
-          <w:b w:val="false"/>
-          <w:b w:val="false"/>
-          <w:position w:val="0"/>
-          <w:sz w:val="24"/>
-          <w:sz w:val="24"/>
-          <w:szCs w:val="24"/>
-          <w:vertAlign w:val="baseline"/>
-          <w:lang w:val="en-GB"/>
-        </w:rPr>
-      </w:pPr>
-      <w:r>
-        <w:rPr>
-          <w:rFonts w:eastAsia="Times New Roman" w:cs="Times New Roman" w:ascii="Times New Roman" w:hAnsi="Times New Roman"/>
-          <w:b w:val="false"/>
-          <w:position w:val="0"/>
-          <w:sz w:val="24"/>
-          <w:sz w:val="24"/>
-          <w:szCs w:val="24"/>
-          <w:vertAlign w:val="baseline"/>
-          <w:lang w:val="en-GB"/>
-        </w:rPr>
-        <w:t>The client is a form 3 student diagnosed with schizophrenia. He is the eldest child in a family of three. He has been battling with schizophrenia since his childhood but managed it by way of medication. Mid last year, it got severe after he stopped taking his medication which led to adverse effects among them: auditory hallucinations, inability to focus in school(missed a whole term), excessive sleep and even neglecting his self-care.</w:t>
-      </w:r>
-    </w:p>
-    <w:p>
-      <w:pPr>
-        <w:pStyle w:val="LOnormal"/>
-        <w:ind w:left="0" w:right="0" w:hanging="0"/>
-        <w:jc w:val="left"/>
-        <w:rPr>
-          <w:rFonts w:ascii="Times New Roman" w:hAnsi="Times New Roman" w:eastAsia="Times New Roman" w:cs="Times New Roman"/>
-          <w:b w:val="false"/>
-          <w:b w:val="false"/>
-          <w:position w:val="0"/>
-          <w:sz w:val="24"/>
-          <w:sz w:val="24"/>
-          <w:szCs w:val="24"/>
-          <w:vertAlign w:val="baseline"/>
-          <w:lang w:val="en-GB"/>
-        </w:rPr>
-      </w:pPr>
-      <w:r>
-        <w:rPr>
-          <w:rFonts w:eastAsia="Times New Roman" w:cs="Times New Roman" w:ascii="Times New Roman" w:hAnsi="Times New Roman"/>
-          <w:b w:val="false"/>
-          <w:position w:val="0"/>
-          <w:sz w:val="24"/>
-          <w:sz w:val="24"/>
-          <w:szCs w:val="24"/>
-          <w:vertAlign w:val="baseline"/>
-          <w:lang w:val="en-GB"/>
-        </w:rPr>
-        <w:t xml:space="preserve">The client’s mother also reports that the son is always adamant whenever he wants something and it must be done regardless of possibility and practicality. She mentions his insisting on repeating form 2 because he missed 1 term instead of proceeding to form 3. Aspects of perfectionism are also evident in the client. </w:t>
-      </w:r>
-    </w:p>
-    <w:p>
-      <w:pPr>
-        <w:pStyle w:val="LOnormal"/>
-        <w:keepNext w:val="false"/>
-        <w:keepLines w:val="false"/>
-        <w:widowControl/>
-        <w:spacing w:lineRule="auto" w:line="276" w:before="0" w:after="200"/>
-        <w:ind w:left="0" w:right="0" w:hanging="0"/>
-        <w:jc w:val="left"/>
-        <w:rPr>
-          <w:rFonts w:ascii="Times New Roman" w:hAnsi="Times New Roman" w:eastAsia="Times New Roman" w:cs="Times New Roman"/>
-          <w:b/>
-          <w:b/>
-          <w:i w:val="false"/>
-          <w:i w:val="false"/>
-          <w:caps w:val="false"/>
-          <w:smallCaps w:val="false"/>
-          <w:strike w:val="false"/>
-          <w:dstrike w:val="false"/>
-          <w:color w:val="000000"/>
-          <w:position w:val="0"/>
-          <w:sz w:val="24"/>
-          <w:sz w:val="24"/>
-          <w:szCs w:val="24"/>
-          <w:u w:val="none"/>
-          <w:shd w:fill="auto" w:val="clear"/>
-          <w:vertAlign w:val="baseline"/>
-          <w:lang w:val="en-GB"/>
-        </w:rPr>
-      </w:pPr>
-      <w:r>
-        <w:rPr>
-          <w:rFonts w:eastAsia="Times New Roman" w:cs="Times New Roman" w:ascii="Times New Roman" w:hAnsi="Times New Roman"/>
-          <w:b/>
-          <w:i w:val="false"/>
-          <w:caps w:val="false"/>
-          <w:smallCaps w:val="false"/>
-          <w:strike w:val="false"/>
-          <w:dstrike w:val="false"/>
-          <w:color w:val="000000"/>
-          <w:position w:val="0"/>
-          <w:sz w:val="24"/>
-          <w:sz w:val="24"/>
-          <w:szCs w:val="24"/>
-          <w:u w:val="none"/>
-          <w:shd w:fill="auto" w:val="clear"/>
-          <w:vertAlign w:val="baseline"/>
-          <w:lang w:val="en-GB"/>
-        </w:rPr>
-        <w:t xml:space="preserve">What is your initial assessment of the client; cognitively, emotionally, socially and physically in relation to his/her concerns? </w:t>
-      </w:r>
-    </w:p>
-    <w:p>
-      <w:pPr>
-        <w:pStyle w:val="LOnormal"/>
-        <w:widowControl/>
-        <w:spacing w:lineRule="auto" w:line="240" w:before="0" w:after="200"/>
-        <w:ind w:left="0" w:right="0" w:hanging="0"/>
-        <w:jc w:val="left"/>
-        <w:rPr>
-          <w:rFonts w:ascii="Times New Roman" w:hAnsi="Times New Roman" w:eastAsia="Times New Roman" w:cs="Times New Roman"/>
-          <w:b/>
-          <w:b/>
-          <w:i w:val="false"/>
-          <w:i w:val="false"/>
-          <w:caps w:val="false"/>
-          <w:smallCaps w:val="false"/>
-          <w:strike w:val="false"/>
-          <w:dstrike w:val="false"/>
-          <w:color w:val="000000"/>
-          <w:position w:val="0"/>
-          <w:sz w:val="24"/>
-          <w:sz w:val="24"/>
-          <w:szCs w:val="24"/>
-          <w:u w:val="none"/>
-          <w:shd w:fill="auto" w:val="clear"/>
-          <w:vertAlign w:val="baseline"/>
-          <w:lang w:val="en-GB"/>
-        </w:rPr>
-      </w:pPr>
-      <w:r>
-        <w:rPr>
-          <w:rFonts w:ascii="Times New Roman" w:hAnsi="Times New Roman"/>
-          <w:b w:val="false"/>
-          <w:bCs w:val="false"/>
-          <w:sz w:val="24"/>
-          <w:szCs w:val="24"/>
-        </w:rPr>
-        <w:t>Cognitively: The client demonstrates good insight into his condition, as evidenced by his understanding of the need for medication management. However, cognitive functioning may be impaired during episodes of auditory hallucinations.</w:t>
-      </w:r>
-    </w:p>
-    <w:p>
-      <w:pPr>
-        <w:pStyle w:val="LOnormal"/>
-        <w:widowControl/>
-        <w:spacing w:lineRule="auto" w:line="240" w:before="0" w:after="200"/>
-        <w:ind w:left="0" w:right="0" w:hanging="0"/>
-        <w:jc w:val="left"/>
-        <w:rPr>
-          <w:rFonts w:ascii="Times New Roman" w:hAnsi="Times New Roman" w:eastAsia="Times New Roman" w:cs="Times New Roman"/>
-          <w:b/>
-          <w:b/>
-          <w:i w:val="false"/>
-          <w:i w:val="false"/>
-          <w:caps w:val="false"/>
-          <w:smallCaps w:val="false"/>
-          <w:strike w:val="false"/>
-          <w:dstrike w:val="false"/>
-          <w:color w:val="000000"/>
-          <w:position w:val="0"/>
-          <w:sz w:val="24"/>
-          <w:sz w:val="24"/>
-          <w:szCs w:val="24"/>
-          <w:u w:val="none"/>
-          <w:shd w:fill="auto" w:val="clear"/>
-          <w:vertAlign w:val="baseline"/>
-          <w:lang w:val="en-GB"/>
-        </w:rPr>
-      </w:pPr>
-      <w:r>
-        <w:rPr>
-          <w:rFonts w:ascii="Times New Roman" w:hAnsi="Times New Roman"/>
-          <w:b w:val="false"/>
-          <w:bCs w:val="false"/>
-          <w:sz w:val="24"/>
-          <w:szCs w:val="24"/>
-        </w:rPr>
-        <w:t>Emotionally: The client appears emotionally stable, though he may experience distress and frustration related to academic setbacks and family dynamics.</w:t>
-      </w:r>
-    </w:p>
-    <w:p>
-      <w:pPr>
-        <w:pStyle w:val="LOnormal"/>
-        <w:widowControl/>
-        <w:spacing w:lineRule="auto" w:line="240" w:before="0" w:after="200"/>
-        <w:ind w:left="0" w:right="0" w:hanging="0"/>
-        <w:jc w:val="left"/>
-        <w:rPr>
-          <w:rFonts w:ascii="Times New Roman" w:hAnsi="Times New Roman" w:eastAsia="Times New Roman" w:cs="Times New Roman"/>
-          <w:b/>
-          <w:b/>
-          <w:i w:val="false"/>
-          <w:i w:val="false"/>
-          <w:caps w:val="false"/>
-          <w:smallCaps w:val="false"/>
-          <w:strike w:val="false"/>
-          <w:dstrike w:val="false"/>
-          <w:color w:val="000000"/>
-          <w:position w:val="0"/>
-          <w:sz w:val="24"/>
-          <w:sz w:val="24"/>
-          <w:szCs w:val="24"/>
-          <w:u w:val="none"/>
-          <w:shd w:fill="auto" w:val="clear"/>
-          <w:vertAlign w:val="baseline"/>
-          <w:lang w:val="en-GB"/>
-        </w:rPr>
-      </w:pPr>
-      <w:r>
-        <w:rPr>
-          <w:rFonts w:ascii="Times New Roman" w:hAnsi="Times New Roman"/>
-          <w:b w:val="false"/>
-          <w:bCs w:val="false"/>
-          <w:sz w:val="24"/>
-          <w:szCs w:val="24"/>
-        </w:rPr>
-        <w:t>Socially: The client presents as socially withdrawn, likely influenced by the stigma associated with schizophrenia and difficulties in interpersonal relationships.</w:t>
-      </w:r>
-    </w:p>
-    <w:p>
-      <w:pPr>
-        <w:pStyle w:val="LOnormal"/>
-        <w:widowControl/>
-        <w:spacing w:lineRule="auto" w:line="240" w:before="0" w:after="200"/>
-        <w:ind w:left="0" w:right="0" w:hanging="0"/>
-        <w:jc w:val="left"/>
-        <w:rPr>
-          <w:rFonts w:ascii="Times New Roman" w:hAnsi="Times New Roman" w:eastAsia="Times New Roman" w:cs="Times New Roman"/>
-          <w:b/>
-          <w:b/>
-          <w:i w:val="false"/>
-          <w:i w:val="false"/>
-          <w:caps w:val="false"/>
-          <w:smallCaps w:val="false"/>
-          <w:strike w:val="false"/>
-          <w:dstrike w:val="false"/>
-          <w:color w:val="000000"/>
-          <w:position w:val="0"/>
-          <w:sz w:val="24"/>
-          <w:sz w:val="24"/>
-          <w:szCs w:val="24"/>
-          <w:u w:val="none"/>
-          <w:shd w:fill="auto" w:val="clear"/>
-          <w:vertAlign w:val="baseline"/>
-          <w:lang w:val="en-GB"/>
-        </w:rPr>
-      </w:pPr>
-      <w:r>
-        <w:rPr>
-          <w:rFonts w:ascii="Times New Roman" w:hAnsi="Times New Roman"/>
-          <w:b w:val="false"/>
-          <w:bCs w:val="false"/>
-          <w:sz w:val="24"/>
-          <w:szCs w:val="24"/>
-        </w:rPr>
-        <w:t>Physically: client appears healthy and stable, although neglect of self-care may be evident, reflecting the impact of untreated symptoms.</w:t>
-      </w:r>
-    </w:p>
-    <w:p>
-      <w:pPr>
-        <w:pStyle w:val="LOnormal"/>
-        <w:widowControl/>
-        <w:spacing w:lineRule="auto" w:line="240" w:before="0" w:after="200"/>
-        <w:ind w:left="0" w:right="0" w:hanging="0"/>
-        <w:jc w:val="left"/>
-        <w:rPr>
-          <w:rFonts w:ascii="Times New Roman" w:hAnsi="Times New Roman" w:eastAsia="Times New Roman" w:cs="Times New Roman"/>
-          <w:b/>
-          <w:b/>
-          <w:i w:val="false"/>
-          <w:i w:val="false"/>
-          <w:caps w:val="false"/>
-          <w:smallCaps w:val="false"/>
-          <w:strike w:val="false"/>
-          <w:dstrike w:val="false"/>
-          <w:color w:val="000000"/>
-          <w:position w:val="0"/>
-          <w:sz w:val="24"/>
-          <w:sz w:val="24"/>
-          <w:szCs w:val="24"/>
-          <w:u w:val="none"/>
-          <w:shd w:fill="auto" w:val="clear"/>
-          <w:vertAlign w:val="baseline"/>
-          <w:lang w:val="en-GB"/>
-        </w:rPr>
-      </w:pPr>
-      <w:r>
-        <w:rPr>
-          <w:rFonts w:eastAsia="Times New Roman" w:cs="Times New Roman" w:ascii="Times New Roman" w:hAnsi="Times New Roman"/>
-          <w:b/>
-          <w:i w:val="false"/>
-          <w:caps w:val="false"/>
-          <w:smallCaps w:val="false"/>
-          <w:strike w:val="false"/>
-          <w:dstrike w:val="false"/>
-          <w:color w:val="000000"/>
-          <w:position w:val="0"/>
-          <w:sz w:val="24"/>
-          <w:sz w:val="24"/>
-          <w:szCs w:val="24"/>
-          <w:u w:val="none"/>
-          <w:shd w:fill="auto" w:val="clear"/>
-          <w:vertAlign w:val="baseline"/>
-          <w:lang w:val="en-GB"/>
-        </w:rPr>
-      </w:r>
-    </w:p>
-    <w:p>
-      <w:pPr>
-        <w:pStyle w:val="LOnormal"/>
+          <w:position w:val="0"/>
+          <w:sz w:val="24"/>
+          <w:sz w:val="24"/>
+          <w:szCs w:val="24"/>
+          <w:vertAlign w:val="baseline"/>
+          <w:lang w:val="en-GB"/>
+        </w:rPr>
+      </w:pPr>
+      <w:r>
+        <w:rPr>
+          <w:rFonts w:eastAsia="Times New Roman" w:cs="Times New Roman" w:ascii="Times New Roman" w:hAnsi="Times New Roman"/>
+          <w:b/>
+          <w:position w:val="0"/>
+          <w:sz w:val="24"/>
+          <w:sz w:val="24"/>
+          <w:szCs w:val="24"/>
+          <w:vertAlign w:val="baseline"/>
+          <w:lang w:val="en-GB"/>
+        </w:rPr>
+      </w:r>
+    </w:p>
+    <w:p>
+      <w:pPr>
+        <w:pStyle w:val="LOnormal"/>
+        <w:spacing w:lineRule="auto" w:line="240"/>
         <w:jc w:val="right"/>
         <w:rPr>
-          <w:rFonts w:ascii="Times New Roman" w:hAnsi="Times New Roman" w:eastAsia="Times New Roman" w:cs="Times New Roman"/>
-          <w:b/>
-          <w:b/>
-          <w:position w:val="0"/>
-          <w:sz w:val="24"/>
-          <w:sz w:val="24"/>
-          <w:szCs w:val="24"/>
-          <w:vertAlign w:val="baseline"/>
-          <w:lang w:val="en-GB"/>
-        </w:rPr>
-      </w:pPr>
-      <w:r>
-        <w:rPr>
-          <w:rFonts w:eastAsia="Times New Roman" w:cs="Times New Roman" w:ascii="Times New Roman" w:hAnsi="Times New Roman"/>
-          <w:b/>
-          <w:position w:val="0"/>
-          <w:sz w:val="24"/>
-          <w:sz w:val="24"/>
-          <w:szCs w:val="24"/>
-          <w:vertAlign w:val="baseline"/>
-          <w:lang w:val="en-GB"/>
-        </w:rPr>
-      </w:r>
-    </w:p>
-    <w:p>
-      <w:pPr>
-        <w:pStyle w:val="LOnormal"/>
+          <w:rFonts w:eastAsia="Times New Roman" w:cs="Times New Roman"/>
+          <w:b/>
+          <w:b/>
+          <w:position w:val="0"/>
+          <w:sz w:val="24"/>
+          <w:vertAlign w:val="baseline"/>
+          <w:lang w:val="en-GB"/>
+        </w:rPr>
+      </w:pPr>
+      <w:r>
+        <w:rPr>
+          <w:rFonts w:ascii="Times New Roman" w:hAnsi="Times New Roman"/>
+          <w:sz w:val="24"/>
+          <w:szCs w:val="24"/>
+        </w:rPr>
+      </w:r>
+    </w:p>
+    <w:p>
+      <w:pPr>
+        <w:pStyle w:val="LOnormal"/>
+        <w:spacing w:lineRule="auto" w:line="240"/>
         <w:jc w:val="right"/>
         <w:rPr>
-          <w:rFonts w:ascii="Times New Roman" w:hAnsi="Times New Roman" w:eastAsia="Times New Roman" w:cs="Times New Roman"/>
-          <w:b/>
-          <w:b/>
-          <w:position w:val="0"/>
-          <w:sz w:val="24"/>
-          <w:sz w:val="24"/>
-          <w:szCs w:val="24"/>
-          <w:vertAlign w:val="baseline"/>
-          <w:lang w:val="en-GB"/>
+          <w:rFonts w:eastAsia="Times New Roman" w:cs="Times New Roman"/>
+          <w:b/>
+          <w:b/>
+          <w:position w:val="0"/>
+          <w:sz w:val="24"/>
+          <w:vertAlign w:val="baseline"/>
+          <w:lang w:val="en-GB"/>
+        </w:rPr>
+      </w:pPr>
+      <w:r>
+        <w:rPr>
+          <w:rFonts w:ascii="Times New Roman" w:hAnsi="Times New Roman"/>
+          <w:sz w:val="24"/>
+          <w:szCs w:val="24"/>
+        </w:rPr>
+      </w:r>
+    </w:p>
+    <w:p>
+      <w:pPr>
+        <w:pStyle w:val="LOnormal"/>
+        <w:spacing w:lineRule="auto" w:line="240"/>
+        <w:jc w:val="right"/>
+        <w:rPr>
+          <w:rFonts w:eastAsia="Times New Roman" w:cs="Times New Roman"/>
+          <w:b/>
+          <w:b/>
+          <w:position w:val="0"/>
+          <w:sz w:val="24"/>
+          <w:vertAlign w:val="baseline"/>
+          <w:lang w:val="en-GB"/>
+        </w:rPr>
+      </w:pPr>
+      <w:r>
+        <w:rPr>
+          <w:rFonts w:ascii="Times New Roman" w:hAnsi="Times New Roman"/>
+          <w:sz w:val="24"/>
+          <w:szCs w:val="24"/>
+        </w:rPr>
+      </w:r>
+    </w:p>
+    <w:p>
+      <w:pPr>
+        <w:pStyle w:val="LOnormal"/>
+        <w:spacing w:lineRule="auto" w:line="240"/>
+        <w:jc w:val="right"/>
+        <w:rPr>
+          <w:rFonts w:ascii="Times New Roman" w:hAnsi="Times New Roman"/>
+          <w:sz w:val="24"/>
+          <w:szCs w:val="24"/>
         </w:rPr>
       </w:pPr>
       <w:r>
@@ -942,17 +876,12 @@
     <w:p>
       <w:pPr>
         <w:pStyle w:val="LOnormal"/>
+        <w:spacing w:lineRule="auto" w:line="240"/>
         <w:jc w:val="center"/>
         <w:rPr>
-          <w:rFonts w:ascii="Times New Roman" w:hAnsi="Times New Roman" w:eastAsia="Times New Roman" w:cs="Times New Roman"/>
-          <w:b/>
-          <w:b/>
-          <w:position w:val="0"/>
-          <w:sz w:val="24"/>
-          <w:sz w:val="24"/>
-          <w:szCs w:val="24"/>
-          <w:vertAlign w:val="baseline"/>
-          <w:lang w:val="en-GB"/>
+          <w:rFonts w:ascii="Times New Roman" w:hAnsi="Times New Roman"/>
+          <w:sz w:val="24"/>
+          <w:szCs w:val="24"/>
         </w:rPr>
       </w:pPr>
       <w:r>
@@ -1008,14 +937,9 @@
               <w:widowControl w:val="false"/>
               <w:spacing w:lineRule="auto" w:line="240" w:before="0" w:after="0"/>
               <w:rPr>
-                <w:rFonts w:ascii="Times New Roman" w:hAnsi="Times New Roman" w:eastAsia="Times New Roman" w:cs="Times New Roman"/>
-                <w:b/>
-                <w:b/>
-                <w:position w:val="0"/>
-                <w:sz w:val="22"/>
-                <w:sz w:val="22"/>
-                <w:vertAlign w:val="baseline"/>
-                <w:lang w:val="en-GB"/>
+                <w:rFonts w:ascii="Times New Roman" w:hAnsi="Times New Roman"/>
+                <w:sz w:val="24"/>
+                <w:szCs w:val="24"/>
               </w:rPr>
             </w:pPr>
             <w:r>
@@ -1023,8 +947,9 @@
                 <w:rFonts w:eastAsia="Times New Roman" w:cs="Times New Roman" w:ascii="Times New Roman" w:hAnsi="Times New Roman"/>
                 <w:b/>
                 <w:position w:val="0"/>
-                <w:sz w:val="22"/>
-                <w:sz w:val="22"/>
+                <w:sz w:val="24"/>
+                <w:sz w:val="24"/>
+                <w:szCs w:val="24"/>
                 <w:vertAlign w:val="baseline"/>
                 <w:lang w:val="en-GB"/>
               </w:rPr>
@@ -1048,14 +973,9 @@
               <w:widowControl w:val="false"/>
               <w:spacing w:lineRule="auto" w:line="240" w:before="0" w:after="0"/>
               <w:rPr>
-                <w:rFonts w:ascii="Times New Roman" w:hAnsi="Times New Roman" w:eastAsia="Times New Roman" w:cs="Times New Roman"/>
-                <w:b/>
-                <w:b/>
-                <w:position w:val="0"/>
-                <w:sz w:val="22"/>
-                <w:sz w:val="22"/>
-                <w:vertAlign w:val="baseline"/>
-                <w:lang w:val="en-GB"/>
+                <w:rFonts w:ascii="Times New Roman" w:hAnsi="Times New Roman"/>
+                <w:sz w:val="24"/>
+                <w:szCs w:val="24"/>
               </w:rPr>
             </w:pPr>
             <w:r>
@@ -1063,8 +983,9 @@
                 <w:rFonts w:eastAsia="Times New Roman" w:cs="Times New Roman" w:ascii="Times New Roman" w:hAnsi="Times New Roman"/>
                 <w:b/>
                 <w:position w:val="0"/>
-                <w:sz w:val="22"/>
-                <w:sz w:val="22"/>
+                <w:sz w:val="24"/>
+                <w:sz w:val="24"/>
+                <w:szCs w:val="24"/>
                 <w:vertAlign w:val="baseline"/>
                 <w:lang w:val="en-GB"/>
               </w:rPr>
@@ -1088,14 +1009,9 @@
               <w:widowControl w:val="false"/>
               <w:spacing w:lineRule="auto" w:line="240" w:before="0" w:after="0"/>
               <w:rPr>
-                <w:rFonts w:ascii="Times New Roman" w:hAnsi="Times New Roman" w:eastAsia="Times New Roman" w:cs="Times New Roman"/>
-                <w:b/>
-                <w:b/>
-                <w:position w:val="0"/>
-                <w:sz w:val="22"/>
-                <w:sz w:val="22"/>
-                <w:vertAlign w:val="baseline"/>
-                <w:lang w:val="en-GB"/>
+                <w:rFonts w:ascii="Times New Roman" w:hAnsi="Times New Roman"/>
+                <w:sz w:val="24"/>
+                <w:szCs w:val="24"/>
               </w:rPr>
             </w:pPr>
             <w:r>
@@ -1103,8 +1019,9 @@
                 <w:rFonts w:eastAsia="Times New Roman" w:cs="Times New Roman" w:ascii="Times New Roman" w:hAnsi="Times New Roman"/>
                 <w:b/>
                 <w:position w:val="0"/>
-                <w:sz w:val="22"/>
-                <w:sz w:val="22"/>
+                <w:sz w:val="24"/>
+                <w:sz w:val="24"/>
+                <w:szCs w:val="24"/>
                 <w:vertAlign w:val="baseline"/>
                 <w:lang w:val="en-GB"/>
               </w:rPr>
@@ -1128,14 +1045,9 @@
               <w:widowControl w:val="false"/>
               <w:spacing w:lineRule="auto" w:line="240" w:before="0" w:after="0"/>
               <w:rPr>
-                <w:rFonts w:ascii="Times New Roman" w:hAnsi="Times New Roman" w:eastAsia="Times New Roman" w:cs="Times New Roman"/>
-                <w:b/>
-                <w:b/>
-                <w:position w:val="0"/>
-                <w:sz w:val="22"/>
-                <w:sz w:val="22"/>
-                <w:vertAlign w:val="baseline"/>
-                <w:lang w:val="en-GB"/>
+                <w:rFonts w:ascii="Times New Roman" w:hAnsi="Times New Roman"/>
+                <w:sz w:val="24"/>
+                <w:szCs w:val="24"/>
               </w:rPr>
             </w:pPr>
             <w:r>
@@ -1143,8 +1055,9 @@
                 <w:rFonts w:eastAsia="Times New Roman" w:cs="Times New Roman" w:ascii="Times New Roman" w:hAnsi="Times New Roman"/>
                 <w:b/>
                 <w:position w:val="0"/>
-                <w:sz w:val="22"/>
-                <w:sz w:val="22"/>
+                <w:sz w:val="24"/>
+                <w:sz w:val="24"/>
+                <w:szCs w:val="24"/>
                 <w:vertAlign w:val="baseline"/>
                 <w:lang w:val="en-GB"/>
               </w:rPr>
@@ -1168,14 +1081,9 @@
               <w:widowControl w:val="false"/>
               <w:spacing w:lineRule="auto" w:line="240" w:before="0" w:after="0"/>
               <w:rPr>
-                <w:rFonts w:ascii="Times New Roman" w:hAnsi="Times New Roman" w:eastAsia="Times New Roman" w:cs="Times New Roman"/>
-                <w:b/>
-                <w:b/>
-                <w:position w:val="0"/>
-                <w:sz w:val="22"/>
-                <w:sz w:val="22"/>
-                <w:vertAlign w:val="baseline"/>
-                <w:lang w:val="en-GB"/>
+                <w:rFonts w:ascii="Times New Roman" w:hAnsi="Times New Roman"/>
+                <w:sz w:val="24"/>
+                <w:szCs w:val="24"/>
               </w:rPr>
             </w:pPr>
             <w:r>
@@ -1183,8 +1091,9 @@
                 <w:rFonts w:eastAsia="Times New Roman" w:cs="Times New Roman" w:ascii="Times New Roman" w:hAnsi="Times New Roman"/>
                 <w:b/>
                 <w:position w:val="0"/>
-                <w:sz w:val="22"/>
-                <w:sz w:val="22"/>
+                <w:sz w:val="24"/>
+                <w:sz w:val="24"/>
+                <w:szCs w:val="24"/>
                 <w:vertAlign w:val="baseline"/>
                 <w:lang w:val="en-GB"/>
               </w:rPr>
@@ -1208,14 +1117,9 @@
               <w:widowControl w:val="false"/>
               <w:spacing w:lineRule="auto" w:line="240" w:before="0" w:after="0"/>
               <w:rPr>
-                <w:rFonts w:ascii="Times New Roman" w:hAnsi="Times New Roman" w:eastAsia="Times New Roman" w:cs="Times New Roman"/>
-                <w:b/>
-                <w:b/>
-                <w:position w:val="0"/>
-                <w:sz w:val="22"/>
-                <w:sz w:val="22"/>
-                <w:vertAlign w:val="baseline"/>
-                <w:lang w:val="en-GB"/>
+                <w:rFonts w:ascii="Times New Roman" w:hAnsi="Times New Roman"/>
+                <w:sz w:val="24"/>
+                <w:szCs w:val="24"/>
               </w:rPr>
             </w:pPr>
             <w:r>
@@ -1223,8 +1127,9 @@
                 <w:rFonts w:eastAsia="Times New Roman" w:cs="Times New Roman" w:ascii="Times New Roman" w:hAnsi="Times New Roman"/>
                 <w:b/>
                 <w:position w:val="0"/>
-                <w:sz w:val="22"/>
-                <w:sz w:val="22"/>
+                <w:sz w:val="24"/>
+                <w:sz w:val="24"/>
+                <w:szCs w:val="24"/>
                 <w:vertAlign w:val="baseline"/>
                 <w:lang w:val="en-GB"/>
               </w:rPr>
@@ -1251,14 +1156,9 @@
               <w:widowControl w:val="false"/>
               <w:spacing w:lineRule="auto" w:line="240" w:before="0" w:after="0"/>
               <w:rPr>
-                <w:rFonts w:ascii="Times New Roman" w:hAnsi="Times New Roman" w:eastAsia="Times New Roman" w:cs="Times New Roman"/>
-                <w:b w:val="false"/>
-                <w:b w:val="false"/>
-                <w:position w:val="0"/>
-                <w:sz w:val="22"/>
-                <w:sz w:val="22"/>
-                <w:vertAlign w:val="baseline"/>
-                <w:lang w:val="en-GB"/>
+                <w:rFonts w:ascii="Times New Roman" w:hAnsi="Times New Roman"/>
+                <w:sz w:val="24"/>
+                <w:szCs w:val="24"/>
               </w:rPr>
             </w:pPr>
             <w:r>
@@ -1266,8 +1166,9 @@
                 <w:rFonts w:eastAsia="Times New Roman" w:cs="Times New Roman" w:ascii="Times New Roman" w:hAnsi="Times New Roman"/>
                 <w:b w:val="false"/>
                 <w:position w:val="0"/>
-                <w:sz w:val="22"/>
-                <w:sz w:val="22"/>
+                <w:sz w:val="24"/>
+                <w:sz w:val="24"/>
+                <w:szCs w:val="24"/>
                 <w:vertAlign w:val="baseline"/>
                 <w:lang w:val="en-GB"/>
               </w:rPr>
@@ -1284,8 +1185,9 @@
                 <w:b w:val="false"/>
                 <w:b w:val="false"/>
                 <w:position w:val="0"/>
-                <w:sz w:val="22"/>
-                <w:sz w:val="22"/>
+                <w:sz w:val="24"/>
+                <w:sz w:val="24"/>
+                <w:szCs w:val="24"/>
                 <w:vertAlign w:val="baseline"/>
                 <w:lang w:val="en-GB"/>
               </w:rPr>
@@ -1295,8 +1197,9 @@
                 <w:rFonts w:eastAsia="Times New Roman" w:cs="Times New Roman" w:ascii="Times New Roman" w:hAnsi="Times New Roman"/>
                 <w:b w:val="false"/>
                 <w:position w:val="0"/>
-                <w:sz w:val="22"/>
-                <w:sz w:val="22"/>
+                <w:sz w:val="24"/>
+                <w:sz w:val="24"/>
+                <w:szCs w:val="24"/>
                 <w:vertAlign w:val="baseline"/>
                 <w:lang w:val="en-GB"/>
               </w:rPr>
@@ -1319,14 +1222,9 @@
               <w:widowControl w:val="false"/>
               <w:spacing w:lineRule="auto" w:line="240" w:before="0" w:after="0"/>
               <w:rPr>
-                <w:rFonts w:ascii="Times New Roman" w:hAnsi="Times New Roman" w:eastAsia="Times New Roman" w:cs="Times New Roman"/>
-                <w:b w:val="false"/>
-                <w:b w:val="false"/>
-                <w:position w:val="0"/>
-                <w:sz w:val="22"/>
-                <w:sz w:val="22"/>
-                <w:vertAlign w:val="baseline"/>
-                <w:lang w:val="en-GB"/>
+                <w:rFonts w:ascii="Times New Roman" w:hAnsi="Times New Roman"/>
+                <w:sz w:val="24"/>
+                <w:szCs w:val="24"/>
               </w:rPr>
             </w:pPr>
             <w:r>
@@ -1334,8 +1232,9 @@
                 <w:rFonts w:eastAsia="Times New Roman" w:cs="Times New Roman" w:ascii="Times New Roman" w:hAnsi="Times New Roman"/>
                 <w:b w:val="false"/>
                 <w:position w:val="0"/>
-                <w:sz w:val="22"/>
-                <w:sz w:val="22"/>
+                <w:sz w:val="24"/>
+                <w:sz w:val="24"/>
+                <w:szCs w:val="24"/>
                 <w:vertAlign w:val="baseline"/>
                 <w:lang w:val="en-GB"/>
               </w:rPr>
@@ -1359,14 +1258,9 @@
               <w:widowControl w:val="false"/>
               <w:spacing w:lineRule="auto" w:line="240" w:before="0" w:after="0"/>
               <w:rPr>
-                <w:rFonts w:ascii="Times New Roman" w:hAnsi="Times New Roman" w:eastAsia="Times New Roman" w:cs="Times New Roman"/>
-                <w:b w:val="false"/>
-                <w:b w:val="false"/>
-                <w:position w:val="0"/>
-                <w:sz w:val="22"/>
-                <w:sz w:val="22"/>
-                <w:vertAlign w:val="baseline"/>
-                <w:lang w:val="en-GB"/>
+                <w:rFonts w:ascii="Times New Roman" w:hAnsi="Times New Roman"/>
+                <w:sz w:val="24"/>
+                <w:szCs w:val="24"/>
               </w:rPr>
             </w:pPr>
             <w:r>
@@ -1374,8 +1268,9 @@
                 <w:rFonts w:eastAsia="Times New Roman" w:cs="Times New Roman" w:ascii="Times New Roman" w:hAnsi="Times New Roman"/>
                 <w:b w:val="false"/>
                 <w:position w:val="0"/>
-                <w:sz w:val="22"/>
-                <w:sz w:val="22"/>
+                <w:sz w:val="24"/>
+                <w:sz w:val="24"/>
+                <w:szCs w:val="24"/>
                 <w:vertAlign w:val="baseline"/>
                 <w:lang w:val="en-GB"/>
               </w:rPr>
@@ -1399,14 +1294,9 @@
               <w:widowControl w:val="false"/>
               <w:spacing w:lineRule="auto" w:line="240" w:before="0" w:after="0"/>
               <w:rPr>
-                <w:rFonts w:ascii="Times New Roman" w:hAnsi="Times New Roman" w:eastAsia="Times New Roman" w:cs="Times New Roman"/>
-                <w:b w:val="false"/>
-                <w:b w:val="false"/>
-                <w:position w:val="0"/>
-                <w:sz w:val="22"/>
-                <w:sz w:val="22"/>
-                <w:vertAlign w:val="baseline"/>
-                <w:lang w:val="en-GB"/>
+                <w:rFonts w:ascii="Times New Roman" w:hAnsi="Times New Roman"/>
+                <w:sz w:val="24"/>
+                <w:szCs w:val="24"/>
               </w:rPr>
             </w:pPr>
             <w:r>
@@ -1414,8 +1304,9 @@
                 <w:rFonts w:eastAsia="Times New Roman" w:cs="Times New Roman" w:ascii="Times New Roman" w:hAnsi="Times New Roman"/>
                 <w:b w:val="false"/>
                 <w:position w:val="0"/>
-                <w:sz w:val="22"/>
-                <w:sz w:val="22"/>
+                <w:sz w:val="24"/>
+                <w:sz w:val="24"/>
+                <w:szCs w:val="24"/>
                 <w:vertAlign w:val="baseline"/>
                 <w:lang w:val="en-GB"/>
               </w:rPr>
@@ -1439,14 +1330,9 @@
               <w:widowControl w:val="false"/>
               <w:spacing w:lineRule="auto" w:line="240" w:before="0" w:after="0"/>
               <w:rPr>
-                <w:rFonts w:ascii="Times New Roman" w:hAnsi="Times New Roman" w:eastAsia="Times New Roman" w:cs="Times New Roman"/>
-                <w:b w:val="false"/>
-                <w:b w:val="false"/>
-                <w:position w:val="0"/>
-                <w:sz w:val="22"/>
-                <w:sz w:val="22"/>
-                <w:vertAlign w:val="baseline"/>
-                <w:lang w:val="en-GB"/>
+                <w:rFonts w:ascii="Times New Roman" w:hAnsi="Times New Roman"/>
+                <w:sz w:val="24"/>
+                <w:szCs w:val="24"/>
               </w:rPr>
             </w:pPr>
             <w:r>
@@ -1454,8 +1340,9 @@
                 <w:rFonts w:eastAsia="Times New Roman" w:cs="Times New Roman" w:ascii="Times New Roman" w:hAnsi="Times New Roman"/>
                 <w:b w:val="false"/>
                 <w:position w:val="0"/>
-                <w:sz w:val="22"/>
-                <w:sz w:val="22"/>
+                <w:sz w:val="24"/>
+                <w:sz w:val="24"/>
+                <w:szCs w:val="24"/>
                 <w:vertAlign w:val="baseline"/>
                 <w:lang w:val="en-GB"/>
               </w:rPr>
@@ -1479,14 +1366,9 @@
               <w:widowControl w:val="false"/>
               <w:spacing w:lineRule="auto" w:line="240" w:before="0" w:after="0"/>
               <w:rPr>
-                <w:rFonts w:ascii="Times New Roman" w:hAnsi="Times New Roman" w:eastAsia="Times New Roman" w:cs="Times New Roman"/>
-                <w:b w:val="false"/>
-                <w:b w:val="false"/>
-                <w:position w:val="0"/>
-                <w:sz w:val="22"/>
-                <w:sz w:val="22"/>
-                <w:vertAlign w:val="baseline"/>
-                <w:lang w:val="en-GB"/>
+                <w:rFonts w:ascii="Times New Roman" w:hAnsi="Times New Roman"/>
+                <w:sz w:val="24"/>
+                <w:szCs w:val="24"/>
               </w:rPr>
             </w:pPr>
             <w:r>
@@ -1494,8 +1376,9 @@
                 <w:rFonts w:eastAsia="Times New Roman" w:cs="Times New Roman" w:ascii="Times New Roman" w:hAnsi="Times New Roman"/>
                 <w:b w:val="false"/>
                 <w:position w:val="0"/>
-                <w:sz w:val="22"/>
-                <w:sz w:val="22"/>
+                <w:sz w:val="24"/>
+                <w:sz w:val="24"/>
+                <w:szCs w:val="24"/>
                 <w:vertAlign w:val="baseline"/>
                 <w:lang w:val="en-GB"/>
               </w:rPr>
@@ -1508,50 +1391,50 @@
     <w:p>
       <w:pPr>
         <w:pStyle w:val="LOnormal"/>
+        <w:spacing w:lineRule="auto" w:line="240"/>
         <w:rPr>
           <w:rFonts w:ascii="Times New Roman" w:hAnsi="Times New Roman" w:eastAsia="Times New Roman" w:cs="Times New Roman"/>
           <w:b w:val="false"/>
           <w:b w:val="false"/>
           <w:position w:val="0"/>
-          <w:sz w:val="22"/>
-          <w:sz w:val="22"/>
-          <w:vertAlign w:val="baseline"/>
-          <w:lang w:val="en-GB"/>
-        </w:rPr>
-      </w:pPr>
-      <w:r>
-        <w:rPr>
-          <w:rFonts w:eastAsia="Times New Roman" w:cs="Times New Roman" w:ascii="Times New Roman" w:hAnsi="Times New Roman"/>
-          <w:b w:val="false"/>
-          <w:position w:val="0"/>
-          <w:sz w:val="22"/>
-          <w:sz w:val="22"/>
-          <w:vertAlign w:val="baseline"/>
-          <w:lang w:val="en-GB"/>
-        </w:rPr>
-      </w:r>
-    </w:p>
-    <w:p>
-      <w:pPr>
-        <w:pStyle w:val="LOnormal"/>
-        <w:rPr>
-          <w:rFonts w:ascii="Times New Roman" w:hAnsi="Times New Roman" w:eastAsia="Times New Roman" w:cs="Times New Roman"/>
-          <w:b/>
-          <w:b/>
-          <w:position w:val="0"/>
-          <w:sz w:val="22"/>
-          <w:sz w:val="22"/>
-          <w:vertAlign w:val="baseline"/>
-          <w:lang w:val="en-GB"/>
-        </w:rPr>
-      </w:pPr>
-      <w:r>
-        <w:rPr>
-          <w:rFonts w:eastAsia="Times New Roman" w:cs="Times New Roman" w:ascii="Times New Roman" w:hAnsi="Times New Roman"/>
-          <w:b/>
-          <w:position w:val="0"/>
-          <w:sz w:val="22"/>
-          <w:sz w:val="22"/>
+          <w:sz w:val="24"/>
+          <w:sz w:val="24"/>
+          <w:szCs w:val="24"/>
+          <w:vertAlign w:val="baseline"/>
+          <w:lang w:val="en-GB"/>
+        </w:rPr>
+      </w:pPr>
+      <w:r>
+        <w:rPr>
+          <w:rFonts w:eastAsia="Times New Roman" w:cs="Times New Roman" w:ascii="Times New Roman" w:hAnsi="Times New Roman"/>
+          <w:b w:val="false"/>
+          <w:position w:val="0"/>
+          <w:sz w:val="24"/>
+          <w:sz w:val="24"/>
+          <w:szCs w:val="24"/>
+          <w:vertAlign w:val="baseline"/>
+          <w:lang w:val="en-GB"/>
+        </w:rPr>
+      </w:r>
+    </w:p>
+    <w:p>
+      <w:pPr>
+        <w:pStyle w:val="LOnormal"/>
+        <w:spacing w:lineRule="auto" w:line="240"/>
+        <w:rPr>
+          <w:rFonts w:ascii="Times New Roman" w:hAnsi="Times New Roman"/>
+          <w:sz w:val="24"/>
+          <w:szCs w:val="24"/>
+        </w:rPr>
+      </w:pPr>
+      <w:r>
+        <w:rPr>
+          <w:rFonts w:eastAsia="Times New Roman" w:cs="Times New Roman" w:ascii="Times New Roman" w:hAnsi="Times New Roman"/>
+          <w:b/>
+          <w:position w:val="0"/>
+          <w:sz w:val="24"/>
+          <w:sz w:val="24"/>
+          <w:szCs w:val="24"/>
           <w:vertAlign w:val="baseline"/>
           <w:lang w:val="en-GB"/>
         </w:rPr>
@@ -1566,24 +1449,9 @@
         <w:ind w:left="0" w:right="0" w:hanging="0"/>
         <w:jc w:val="left"/>
         <w:rPr>
-          <w:rFonts w:ascii="Times New Roman" w:hAnsi="Times New Roman" w:eastAsia="Times New Roman" w:cs="Times New Roman"/>
-          <w:b/>
-          <w:b/>
-          <w:i w:val="false"/>
-          <w:i w:val="false"/>
-          <w:caps w:val="false"/>
-          <w:smallCaps w:val="false"/>
-          <w:strike w:val="false"/>
-          <w:dstrike w:val="false"/>
-          <w:color w:val="000000"/>
-          <w:position w:val="0"/>
-          <w:sz w:val="24"/>
-          <w:sz w:val="24"/>
-          <w:szCs w:val="24"/>
-          <w:u w:val="none"/>
-          <w:shd w:fill="auto" w:val="clear"/>
-          <w:vertAlign w:val="baseline"/>
-          <w:lang w:val="en-GB"/>
+          <w:rFonts w:ascii="Times New Roman" w:hAnsi="Times New Roman"/>
+          <w:sz w:val="24"/>
+          <w:szCs w:val="24"/>
         </w:rPr>
       </w:pPr>
       <w:r>
@@ -1604,24 +1472,21 @@
     <w:p>
       <w:pPr>
         <w:pStyle w:val="LOnormal"/>
-        <w:rPr>
-          <w:rFonts w:ascii="Times New Roman" w:hAnsi="Times New Roman" w:eastAsia="Times New Roman" w:cs="Times New Roman"/>
-          <w:b/>
-          <w:b/>
-          <w:position w:val="0"/>
-          <w:sz w:val="22"/>
-          <w:sz w:val="22"/>
-          <w:vertAlign w:val="baseline"/>
-          <w:lang w:val="en-GB"/>
-        </w:rPr>
-      </w:pPr>
-      <w:r>
-        <w:rPr>
-          <w:rFonts w:eastAsia="Times New Roman" w:cs="Times New Roman" w:ascii="Times New Roman" w:hAnsi="Times New Roman"/>
-          <w:b/>
-          <w:position w:val="0"/>
-          <w:sz w:val="22"/>
-          <w:sz w:val="22"/>
+        <w:spacing w:lineRule="auto" w:line="240"/>
+        <w:rPr>
+          <w:rFonts w:ascii="Times New Roman" w:hAnsi="Times New Roman"/>
+          <w:sz w:val="24"/>
+          <w:szCs w:val="24"/>
+        </w:rPr>
+      </w:pPr>
+      <w:r>
+        <w:rPr>
+          <w:rFonts w:eastAsia="Times New Roman" w:cs="Times New Roman" w:ascii="Times New Roman" w:hAnsi="Times New Roman"/>
+          <w:b/>
+          <w:position w:val="0"/>
+          <w:sz w:val="24"/>
+          <w:sz w:val="24"/>
+          <w:szCs w:val="24"/>
           <w:vertAlign w:val="baseline"/>
           <w:lang w:val="en-GB"/>
         </w:rPr>
@@ -1636,24 +1501,9 @@
         <w:ind w:left="0" w:right="0" w:hanging="0"/>
         <w:jc w:val="left"/>
         <w:rPr>
-          <w:rFonts w:ascii="Times New Roman" w:hAnsi="Times New Roman" w:eastAsia="Times New Roman" w:cs="Times New Roman"/>
-          <w:b/>
-          <w:b/>
-          <w:i w:val="false"/>
-          <w:i w:val="false"/>
-          <w:caps w:val="false"/>
-          <w:smallCaps w:val="false"/>
-          <w:strike w:val="false"/>
-          <w:dstrike w:val="false"/>
-          <w:color w:val="000000"/>
-          <w:position w:val="0"/>
-          <w:sz w:val="24"/>
-          <w:sz w:val="24"/>
-          <w:szCs w:val="24"/>
-          <w:u w:val="none"/>
-          <w:shd w:fill="auto" w:val="clear"/>
-          <w:vertAlign w:val="baseline"/>
-          <w:lang w:val="en-GB"/>
+          <w:rFonts w:ascii="Times New Roman" w:hAnsi="Times New Roman"/>
+          <w:sz w:val="24"/>
+          <w:szCs w:val="24"/>
         </w:rPr>
       </w:pPr>
       <w:r>
@@ -1675,24 +1525,9 @@
         <w:ind w:left="0" w:right="0" w:hanging="0"/>
         <w:jc w:val="left"/>
         <w:rPr>
-          <w:rFonts w:ascii="Times New Roman" w:hAnsi="Times New Roman" w:eastAsia="Times New Roman" w:cs="Times New Roman"/>
-          <w:b/>
-          <w:b/>
-          <w:i w:val="false"/>
-          <w:i w:val="false"/>
-          <w:caps w:val="false"/>
-          <w:smallCaps w:val="false"/>
-          <w:strike w:val="false"/>
-          <w:dstrike w:val="false"/>
-          <w:color w:val="000000"/>
-          <w:position w:val="0"/>
-          <w:sz w:val="24"/>
-          <w:sz w:val="24"/>
-          <w:szCs w:val="24"/>
-          <w:u w:val="none"/>
-          <w:shd w:fill="auto" w:val="clear"/>
-          <w:vertAlign w:val="baseline"/>
-          <w:lang w:val="en-GB"/>
+          <w:rFonts w:ascii="Times New Roman" w:hAnsi="Times New Roman"/>
+          <w:sz w:val="24"/>
+          <w:szCs w:val="24"/>
         </w:rPr>
       </w:pPr>
       <w:r>
@@ -1714,24 +1549,9 @@
         <w:ind w:left="0" w:right="0" w:hanging="0"/>
         <w:jc w:val="left"/>
         <w:rPr>
-          <w:rFonts w:ascii="Times New Roman" w:hAnsi="Times New Roman" w:eastAsia="Times New Roman" w:cs="Times New Roman"/>
-          <w:b/>
-          <w:b/>
-          <w:i w:val="false"/>
-          <w:i w:val="false"/>
-          <w:caps w:val="false"/>
-          <w:smallCaps w:val="false"/>
-          <w:strike w:val="false"/>
-          <w:dstrike w:val="false"/>
-          <w:color w:val="000000"/>
-          <w:position w:val="0"/>
-          <w:sz w:val="24"/>
-          <w:sz w:val="24"/>
-          <w:szCs w:val="24"/>
-          <w:u w:val="none"/>
-          <w:shd w:fill="auto" w:val="clear"/>
-          <w:vertAlign w:val="baseline"/>
-          <w:lang w:val="en-GB"/>
+          <w:rFonts w:ascii="Times New Roman" w:hAnsi="Times New Roman"/>
+          <w:sz w:val="24"/>
+          <w:szCs w:val="24"/>
         </w:rPr>
       </w:pPr>
       <w:r>
@@ -1753,24 +1573,9 @@
         <w:ind w:left="0" w:right="0" w:hanging="0"/>
         <w:jc w:val="left"/>
         <w:rPr>
-          <w:rFonts w:ascii="Times New Roman" w:hAnsi="Times New Roman" w:eastAsia="Times New Roman" w:cs="Times New Roman"/>
-          <w:b/>
-          <w:b/>
-          <w:i w:val="false"/>
-          <w:i w:val="false"/>
-          <w:caps w:val="false"/>
-          <w:smallCaps w:val="false"/>
-          <w:strike w:val="false"/>
-          <w:dstrike w:val="false"/>
-          <w:color w:val="000000"/>
-          <w:position w:val="0"/>
-          <w:sz w:val="24"/>
-          <w:sz w:val="24"/>
-          <w:szCs w:val="24"/>
-          <w:u w:val="none"/>
-          <w:shd w:fill="auto" w:val="clear"/>
-          <w:vertAlign w:val="baseline"/>
-          <w:lang w:val="en-GB"/>
+          <w:rFonts w:ascii="Times New Roman" w:hAnsi="Times New Roman"/>
+          <w:sz w:val="24"/>
+          <w:szCs w:val="24"/>
         </w:rPr>
       </w:pPr>
       <w:r>
@@ -1787,24 +1592,21 @@
     <w:p>
       <w:pPr>
         <w:pStyle w:val="LOnormal"/>
-        <w:rPr>
-          <w:rFonts w:ascii="Times New Roman" w:hAnsi="Times New Roman" w:eastAsia="Times New Roman" w:cs="Times New Roman"/>
-          <w:b/>
-          <w:b/>
-          <w:position w:val="0"/>
-          <w:sz w:val="22"/>
-          <w:sz w:val="22"/>
-          <w:vertAlign w:val="baseline"/>
-          <w:lang w:val="en-GB"/>
-        </w:rPr>
-      </w:pPr>
-      <w:r>
-        <w:rPr>
-          <w:rFonts w:eastAsia="Times New Roman" w:cs="Times New Roman" w:ascii="Times New Roman" w:hAnsi="Times New Roman"/>
-          <w:b/>
-          <w:position w:val="0"/>
-          <w:sz w:val="22"/>
-          <w:sz w:val="22"/>
+        <w:spacing w:lineRule="auto" w:line="240"/>
+        <w:rPr>
+          <w:rFonts w:ascii="Times New Roman" w:hAnsi="Times New Roman"/>
+          <w:sz w:val="24"/>
+          <w:szCs w:val="24"/>
+        </w:rPr>
+      </w:pPr>
+      <w:r>
+        <w:rPr>
+          <w:rFonts w:eastAsia="Times New Roman" w:cs="Times New Roman" w:ascii="Times New Roman" w:hAnsi="Times New Roman"/>
+          <w:b/>
+          <w:position w:val="0"/>
+          <w:sz w:val="24"/>
+          <w:sz w:val="24"/>
+          <w:szCs w:val="24"/>
           <w:vertAlign w:val="baseline"/>
           <w:lang w:val="en-GB"/>
         </w:rPr>
@@ -1820,24 +1622,9 @@
         <w:ind w:left="0" w:right="0" w:hanging="0"/>
         <w:jc w:val="left"/>
         <w:rPr>
-          <w:rFonts w:ascii="Times New Roman" w:hAnsi="Times New Roman" w:eastAsia="Times New Roman" w:cs="Times New Roman"/>
-          <w:b/>
-          <w:b/>
-          <w:i w:val="false"/>
-          <w:i w:val="false"/>
-          <w:caps w:val="false"/>
-          <w:smallCaps w:val="false"/>
-          <w:strike w:val="false"/>
-          <w:dstrike w:val="false"/>
-          <w:color w:val="000000"/>
-          <w:position w:val="0"/>
-          <w:sz w:val="24"/>
-          <w:sz w:val="24"/>
-          <w:szCs w:val="24"/>
-          <w:u w:val="none"/>
-          <w:shd w:fill="auto" w:val="clear"/>
-          <w:vertAlign w:val="baseline"/>
-          <w:lang w:val="en-GB"/>
+          <w:rFonts w:ascii="Times New Roman" w:hAnsi="Times New Roman"/>
+          <w:sz w:val="24"/>
+          <w:szCs w:val="24"/>
         </w:rPr>
       </w:pPr>
       <w:r>
@@ -1859,24 +1646,9 @@
         <w:ind w:left="0" w:right="0" w:hanging="0"/>
         <w:jc w:val="left"/>
         <w:rPr>
-          <w:rFonts w:ascii="Times New Roman" w:hAnsi="Times New Roman" w:eastAsia="Times New Roman" w:cs="Times New Roman"/>
-          <w:b/>
-          <w:b/>
-          <w:i w:val="false"/>
-          <w:i w:val="false"/>
-          <w:caps w:val="false"/>
-          <w:smallCaps w:val="false"/>
-          <w:strike w:val="false"/>
-          <w:dstrike w:val="false"/>
-          <w:color w:val="000000"/>
-          <w:position w:val="0"/>
-          <w:sz w:val="24"/>
-          <w:sz w:val="24"/>
-          <w:szCs w:val="24"/>
-          <w:u w:val="none"/>
-          <w:shd w:fill="auto" w:val="clear"/>
-          <w:vertAlign w:val="baseline"/>
-          <w:lang w:val="en-GB"/>
+          <w:rFonts w:ascii="Times New Roman" w:hAnsi="Times New Roman"/>
+          <w:sz w:val="24"/>
+          <w:szCs w:val="24"/>
         </w:rPr>
       </w:pPr>
       <w:r>
@@ -1898,24 +1670,9 @@
         <w:ind w:left="0" w:right="0" w:hanging="0"/>
         <w:jc w:val="left"/>
         <w:rPr>
-          <w:rFonts w:ascii="Times New Roman" w:hAnsi="Times New Roman" w:eastAsia="Times New Roman" w:cs="Times New Roman"/>
-          <w:b/>
-          <w:b/>
-          <w:i w:val="false"/>
-          <w:i w:val="false"/>
-          <w:caps w:val="false"/>
-          <w:smallCaps w:val="false"/>
-          <w:strike w:val="false"/>
-          <w:dstrike w:val="false"/>
-          <w:color w:val="000000"/>
-          <w:position w:val="0"/>
-          <w:sz w:val="24"/>
-          <w:sz w:val="24"/>
-          <w:szCs w:val="24"/>
-          <w:u w:val="none"/>
-          <w:shd w:fill="auto" w:val="clear"/>
-          <w:vertAlign w:val="baseline"/>
-          <w:lang w:val="en-GB"/>
+          <w:rFonts w:ascii="Times New Roman" w:hAnsi="Times New Roman"/>
+          <w:sz w:val="24"/>
+          <w:szCs w:val="24"/>
         </w:rPr>
       </w:pPr>
       <w:r>
@@ -1932,24 +1689,21 @@
     <w:p>
       <w:pPr>
         <w:pStyle w:val="LOnormal"/>
-        <w:rPr>
-          <w:rFonts w:ascii="Times New Roman" w:hAnsi="Times New Roman" w:eastAsia="Times New Roman" w:cs="Times New Roman"/>
-          <w:b/>
-          <w:b/>
-          <w:position w:val="0"/>
-          <w:sz w:val="22"/>
-          <w:sz w:val="22"/>
-          <w:vertAlign w:val="baseline"/>
-          <w:lang w:val="en-GB"/>
-        </w:rPr>
-      </w:pPr>
-      <w:r>
-        <w:rPr>
-          <w:rFonts w:eastAsia="Times New Roman" w:cs="Times New Roman" w:ascii="Times New Roman" w:hAnsi="Times New Roman"/>
-          <w:b/>
-          <w:position w:val="0"/>
-          <w:sz w:val="22"/>
-          <w:sz w:val="22"/>
+        <w:spacing w:lineRule="auto" w:line="240"/>
+        <w:rPr>
+          <w:rFonts w:ascii="Times New Roman" w:hAnsi="Times New Roman"/>
+          <w:sz w:val="24"/>
+          <w:szCs w:val="24"/>
+        </w:rPr>
+      </w:pPr>
+      <w:r>
+        <w:rPr>
+          <w:rFonts w:eastAsia="Times New Roman" w:cs="Times New Roman" w:ascii="Times New Roman" w:hAnsi="Times New Roman"/>
+          <w:b/>
+          <w:position w:val="0"/>
+          <w:sz w:val="24"/>
+          <w:sz w:val="24"/>
+          <w:szCs w:val="24"/>
           <w:vertAlign w:val="baseline"/>
           <w:lang w:val="en-GB"/>
         </w:rPr>
@@ -1964,88 +1718,73 @@
         <w:ind w:left="0" w:right="0" w:hanging="0"/>
         <w:jc w:val="left"/>
         <w:rPr>
+          <w:rFonts w:ascii="Times New Roman" w:hAnsi="Times New Roman"/>
+          <w:sz w:val="24"/>
+          <w:szCs w:val="24"/>
+        </w:rPr>
+      </w:pPr>
+      <w:r>
+        <w:rPr>
+          <w:rFonts w:eastAsia="Times New Roman" w:cs="Times New Roman" w:ascii="Times New Roman" w:hAnsi="Times New Roman"/>
+          <w:b w:val="false"/>
+          <w:bCs w:val="false"/>
+          <w:position w:val="0"/>
+          <w:sz w:val="24"/>
+          <w:sz w:val="24"/>
+          <w:szCs w:val="24"/>
+          <w:vertAlign w:val="baseline"/>
+          <w:lang w:val="en-GB"/>
+        </w:rPr>
+        <w:t>In the next session, we will collaboratively develop a treatment plan focusing on medication adherence, symptom management, and academic support. We will explore coping strategies tailored to the client's needs and address family dynamics affecting treatment adherence and academic progress. Additionally, we will introduce relaxation techniques and stress management strategies to mitigate symptoms and enhance overall well-being. The session will prioritize establishing a supportive therapeutic alliance and fostering the client's resilience in managing symptoms and achieving academic success.</w:t>
+      </w:r>
+    </w:p>
+    <w:p>
+      <w:pPr>
+        <w:pStyle w:val="LOnormal"/>
+        <w:spacing w:lineRule="auto" w:line="240"/>
+        <w:rPr>
           <w:rFonts w:ascii="Times New Roman" w:hAnsi="Times New Roman" w:eastAsia="Times New Roman" w:cs="Times New Roman"/>
-          <w:b/>
-          <w:b/>
-          <w:i w:val="false"/>
-          <w:i w:val="false"/>
-          <w:caps w:val="false"/>
-          <w:smallCaps w:val="false"/>
-          <w:strike w:val="false"/>
-          <w:dstrike w:val="false"/>
-          <w:color w:val="000000"/>
-          <w:position w:val="0"/>
-          <w:sz w:val="24"/>
-          <w:sz w:val="24"/>
-          <w:szCs w:val="24"/>
-          <w:u w:val="none"/>
-          <w:shd w:fill="auto" w:val="clear"/>
-          <w:vertAlign w:val="baseline"/>
-          <w:lang w:val="en-GB"/>
-        </w:rPr>
-      </w:pPr>
-      <w:r>
-        <w:rPr>
-          <w:rFonts w:eastAsia="Times New Roman" w:cs="Times New Roman" w:ascii="Times New Roman" w:hAnsi="Times New Roman"/>
-          <w:b w:val="false"/>
-          <w:bCs w:val="false"/>
-          <w:position w:val="0"/>
-          <w:sz w:val="24"/>
-          <w:sz w:val="24"/>
-          <w:szCs w:val="24"/>
-          <w:vertAlign w:val="baseline"/>
-          <w:lang w:val="en-GB"/>
-        </w:rPr>
-        <w:t>In the next session, we will collaboratively develop a treatment plan focusing on medication adherence, symptom management, and academic support. We will explore coping strategies tailored to the client's needs and address family dynamics affecting treatment adherence and academic progress. Additionally, we will introduce relaxation techniques and stress management strategies to mitigate symptoms and enhance overall well-being. The session will prioritize establishing a supportive therapeutic alliance and fostering the client's resilience in managing symptoms and achieving academic success.</w:t>
-      </w:r>
-    </w:p>
-    <w:p>
-      <w:pPr>
-        <w:pStyle w:val="LOnormal"/>
-        <w:rPr>
-          <w:rFonts w:ascii="Times New Roman" w:hAnsi="Times New Roman" w:eastAsia="Times New Roman" w:cs="Times New Roman"/>
-          <w:b w:val="false"/>
-          <w:b w:val="false"/>
-          <w:position w:val="0"/>
-          <w:sz w:val="22"/>
-          <w:sz w:val="22"/>
-          <w:vertAlign w:val="baseline"/>
-          <w:lang w:val="en-GB"/>
-        </w:rPr>
-      </w:pPr>
-      <w:r>
-        <w:rPr>
-          <w:rFonts w:eastAsia="Times New Roman" w:cs="Times New Roman" w:ascii="Times New Roman" w:hAnsi="Times New Roman"/>
-          <w:b w:val="false"/>
-          <w:position w:val="0"/>
-          <w:sz w:val="22"/>
-          <w:sz w:val="22"/>
-          <w:vertAlign w:val="baseline"/>
-          <w:lang w:val="en-GB"/>
-        </w:rPr>
-      </w:r>
-    </w:p>
-    <w:p>
-      <w:pPr>
-        <w:pStyle w:val="LOnormal"/>
-        <w:rPr>
-          <w:rFonts w:ascii="Times New Roman" w:hAnsi="Times New Roman" w:eastAsia="Times New Roman" w:cs="Times New Roman"/>
-          <w:b/>
-          <w:b/>
-          <w:position w:val="0"/>
-          <w:sz w:val="22"/>
-          <w:sz w:val="22"/>
-          <w:vertAlign w:val="baseline"/>
-          <w:lang w:val="en-GB"/>
-        </w:rPr>
-      </w:pPr>
-      <w:r>
-        <w:rPr>
-          <w:rFonts w:eastAsia="Times New Roman" w:cs="Times New Roman" w:ascii="Times New Roman" w:hAnsi="Times New Roman"/>
-          <w:b/>
-          <w:position w:val="0"/>
-          <w:sz w:val="22"/>
-          <w:sz w:val="22"/>
+          <w:b w:val="false"/>
+          <w:b w:val="false"/>
+          <w:position w:val="0"/>
+          <w:sz w:val="24"/>
+          <w:sz w:val="24"/>
+          <w:szCs w:val="24"/>
+          <w:vertAlign w:val="baseline"/>
+          <w:lang w:val="en-GB"/>
+        </w:rPr>
+      </w:pPr>
+      <w:r>
+        <w:rPr>
+          <w:rFonts w:eastAsia="Times New Roman" w:cs="Times New Roman" w:ascii="Times New Roman" w:hAnsi="Times New Roman"/>
+          <w:b w:val="false"/>
+          <w:position w:val="0"/>
+          <w:sz w:val="24"/>
+          <w:sz w:val="24"/>
+          <w:szCs w:val="24"/>
+          <w:vertAlign w:val="baseline"/>
+          <w:lang w:val="en-GB"/>
+        </w:rPr>
+      </w:r>
+    </w:p>
+    <w:p>
+      <w:pPr>
+        <w:pStyle w:val="LOnormal"/>
+        <w:spacing w:lineRule="auto" w:line="240"/>
+        <w:rPr>
+          <w:rFonts w:ascii="Times New Roman" w:hAnsi="Times New Roman"/>
+          <w:sz w:val="24"/>
+          <w:szCs w:val="24"/>
+        </w:rPr>
+      </w:pPr>
+      <w:r>
+        <w:rPr>
+          <w:rFonts w:eastAsia="Times New Roman" w:cs="Times New Roman" w:ascii="Times New Roman" w:hAnsi="Times New Roman"/>
+          <w:b/>
+          <w:position w:val="0"/>
+          <w:sz w:val="24"/>
+          <w:sz w:val="24"/>
+          <w:szCs w:val="24"/>
           <w:vertAlign w:val="baseline"/>
           <w:lang w:val="en-GB"/>
         </w:rPr>
@@ -2413,7 +2152,7 @@
     <w:pPr>
       <w:widowControl/>
       <w:suppressAutoHyphens w:val="true"/>
-      <w:overflowPunct w:val="false"/>
+      <w:overflowPunct w:val="true"/>
       <w:bidi w:val="0"/>
       <w:spacing w:lineRule="auto" w:line="276" w:before="0" w:after="200"/>
       <w:jc w:val="left"/>
